--- a/notes/web/javascript/jsdevenvs.docx
+++ b/notes/web/javascript/jsdevenvs.docx
@@ -931,27 +931,14 @@
       <w:r>
         <w:t xml:space="preserve">Listing </w:t>
       </w:r>
-      <w:r>
-        <w:fldChar w:fldCharType="begin"/>
-      </w:r>
-      <w:r>
-        <w:instrText xml:space="preserve"> SEQ Listing \* ARABIC </w:instrText>
-      </w:r>
-      <w:r>
-        <w:fldChar w:fldCharType="separate"/>
-      </w:r>
-      <w:r>
-        <w:rPr>
-          <w:noProof/>
-        </w:rPr>
-        <w:t>1</w:t>
-      </w:r>
-      <w:r>
-        <w:rPr>
-          <w:noProof/>
-        </w:rPr>
-        <w:fldChar w:fldCharType="end"/>
-      </w:r>
+      <w:fldSimple w:instr=" SEQ Listing \* ARABIC ">
+        <w:r>
+          <w:rPr>
+            <w:noProof/>
+          </w:rPr>
+          <w:t>1</w:t>
+        </w:r>
+      </w:fldSimple>
       <w:r>
         <w:t xml:space="preserve"> tsconfig.json</w:t>
       </w:r>
@@ -1794,27 +1781,14 @@
       <w:r>
         <w:t xml:space="preserve">Listing </w:t>
       </w:r>
-      <w:r>
-        <w:fldChar w:fldCharType="begin"/>
-      </w:r>
-      <w:r>
-        <w:instrText xml:space="preserve"> SEQ Listing \* ARABIC </w:instrText>
-      </w:r>
-      <w:r>
-        <w:fldChar w:fldCharType="separate"/>
-      </w:r>
-      <w:r>
-        <w:rPr>
-          <w:noProof/>
-        </w:rPr>
-        <w:t>2</w:t>
-      </w:r>
-      <w:r>
-        <w:rPr>
-          <w:noProof/>
-        </w:rPr>
-        <w:fldChar w:fldCharType="end"/>
-      </w:r>
+      <w:fldSimple w:instr=" SEQ Listing \* ARABIC ">
+        <w:r>
+          <w:rPr>
+            <w:noProof/>
+          </w:rPr>
+          <w:t>2</w:t>
+        </w:r>
+      </w:fldSimple>
       <w:r>
         <w:t xml:space="preserve"> tsconfig.json</w:t>
       </w:r>
@@ -3935,7 +3909,10 @@
           <w:pStyle w:val="Header"/>
         </w:pPr>
         <w:r>
-          <w:t>Kenneth R N Wilson</w:t>
+          <w:t>Kenny</w:t>
+        </w:r>
+        <w:r>
+          <w:t xml:space="preserve"> R N Wilson</w:t>
         </w:r>
       </w:p>
     </w:sdtContent>
@@ -8293,7 +8270,7 @@
   <w:style w:type="paragraph" w:default="1" w:styleId="Normal">
     <w:name w:val="Normal"/>
     <w:qFormat/>
-    <w:rsid w:val="0024551D"/>
+    <w:rsid w:val="00DC25CF"/>
     <w:pPr>
       <w:spacing w:after="240" w:line="300" w:lineRule="auto"/>
     </w:pPr>
@@ -8311,7 +8288,7 @@
     <w:link w:val="Heading1Char"/>
     <w:uiPriority w:val="9"/>
     <w:qFormat/>
-    <w:rsid w:val="0024551D"/>
+    <w:rsid w:val="00DC25CF"/>
     <w:pPr>
       <w:keepNext/>
       <w:keepLines/>
@@ -8333,7 +8310,7 @@
     <w:uiPriority w:val="9"/>
     <w:unhideWhenUsed/>
     <w:qFormat/>
-    <w:rsid w:val="0024551D"/>
+    <w:rsid w:val="00DC25CF"/>
     <w:pPr>
       <w:keepNext/>
       <w:keepLines/>
@@ -8354,7 +8331,7 @@
     <w:link w:val="Heading3Char"/>
     <w:uiPriority w:val="9"/>
     <w:unhideWhenUsed/>
-    <w:rsid w:val="0024551D"/>
+    <w:rsid w:val="00DC25CF"/>
     <w:pPr>
       <w:keepNext/>
       <w:keepLines/>
@@ -8375,7 +8352,7 @@
     <w:link w:val="Heading4Char"/>
     <w:uiPriority w:val="9"/>
     <w:unhideWhenUsed/>
-    <w:rsid w:val="0024551D"/>
+    <w:rsid w:val="00DC25CF"/>
     <w:pPr>
       <w:keepNext/>
       <w:keepLines/>
@@ -8398,7 +8375,7 @@
     <w:link w:val="Heading5Char"/>
     <w:uiPriority w:val="9"/>
     <w:unhideWhenUsed/>
-    <w:rsid w:val="0024551D"/>
+    <w:rsid w:val="00DC25CF"/>
     <w:pPr>
       <w:keepNext/>
       <w:keepLines/>
@@ -8422,7 +8399,7 @@
     <w:uiPriority w:val="9"/>
     <w:unhideWhenUsed/>
     <w:qFormat/>
-    <w:rsid w:val="0024551D"/>
+    <w:rsid w:val="00DC25CF"/>
     <w:pPr>
       <w:keepNext/>
       <w:keepLines/>
@@ -8447,7 +8424,7 @@
     <w:semiHidden/>
     <w:unhideWhenUsed/>
     <w:qFormat/>
-    <w:rsid w:val="0024551D"/>
+    <w:rsid w:val="00DC25CF"/>
     <w:pPr>
       <w:keepNext/>
       <w:keepLines/>
@@ -8468,7 +8445,7 @@
     <w:semiHidden/>
     <w:unhideWhenUsed/>
     <w:qFormat/>
-    <w:rsid w:val="0024551D"/>
+    <w:rsid w:val="00DC25CF"/>
     <w:pPr>
       <w:keepNext/>
       <w:keepLines/>
@@ -8491,7 +8468,7 @@
     <w:semiHidden/>
     <w:unhideWhenUsed/>
     <w:qFormat/>
-    <w:rsid w:val="0024551D"/>
+    <w:rsid w:val="00DC25CF"/>
     <w:pPr>
       <w:keepNext/>
       <w:keepLines/>
@@ -8508,7 +8485,7 @@
     <w:uiPriority w:val="1"/>
     <w:semiHidden/>
     <w:unhideWhenUsed/>
-    <w:rsid w:val="0024551D"/>
+    <w:rsid w:val="00DC25CF"/>
   </w:style>
   <w:style w:type="table" w:default="1" w:styleId="TableNormal">
     <w:name w:val="Normal Table"/>
@@ -8530,7 +8507,7 @@
     <w:uiPriority w:val="99"/>
     <w:semiHidden/>
     <w:unhideWhenUsed/>
-    <w:rsid w:val="0024551D"/>
+    <w:rsid w:val="00DC25CF"/>
   </w:style>
   <w:style w:type="paragraph" w:styleId="Title">
     <w:name w:val="Title"/>
@@ -8570,7 +8547,7 @@
     <w:basedOn w:val="DefaultParagraphFont"/>
     <w:link w:val="Heading1"/>
     <w:uiPriority w:val="9"/>
-    <w:rsid w:val="0024551D"/>
+    <w:rsid w:val="00DC25CF"/>
     <w:rPr>
       <w:rFonts w:asciiTheme="majorHAnsi" w:eastAsiaTheme="majorEastAsia" w:hAnsiTheme="majorHAnsi" w:cstheme="majorBidi"/>
       <w:color w:val="31378B" w:themeColor="text2"/>
@@ -8584,7 +8561,7 @@
     <w:basedOn w:val="DefaultParagraphFont"/>
     <w:link w:val="Heading2"/>
     <w:uiPriority w:val="9"/>
-    <w:rsid w:val="0024551D"/>
+    <w:rsid w:val="00DC25CF"/>
     <w:rPr>
       <w:rFonts w:asciiTheme="majorHAnsi" w:eastAsiaTheme="majorEastAsia" w:hAnsiTheme="majorHAnsi" w:cstheme="majorBidi"/>
       <w:color w:val="31378B" w:themeColor="text2"/>
@@ -8598,7 +8575,7 @@
     <w:basedOn w:val="DefaultParagraphFont"/>
     <w:link w:val="Heading3"/>
     <w:uiPriority w:val="9"/>
-    <w:rsid w:val="0024551D"/>
+    <w:rsid w:val="00DC25CF"/>
     <w:rPr>
       <w:rFonts w:asciiTheme="majorHAnsi" w:eastAsiaTheme="majorEastAsia" w:hAnsiTheme="majorHAnsi" w:cstheme="majorBidi"/>
       <w:color w:val="31378B" w:themeColor="text2"/>
@@ -8612,7 +8589,7 @@
     <w:basedOn w:val="DefaultParagraphFont"/>
     <w:link w:val="Heading4"/>
     <w:uiPriority w:val="9"/>
-    <w:rsid w:val="0024551D"/>
+    <w:rsid w:val="00DC25CF"/>
     <w:rPr>
       <w:rFonts w:asciiTheme="majorHAnsi" w:eastAsiaTheme="majorEastAsia" w:hAnsiTheme="majorHAnsi" w:cstheme="majorBidi"/>
       <w:b/>
@@ -8629,7 +8606,7 @@
     <w:basedOn w:val="DefaultParagraphFont"/>
     <w:link w:val="Heading5"/>
     <w:uiPriority w:val="9"/>
-    <w:rsid w:val="0024551D"/>
+    <w:rsid w:val="00DC25CF"/>
     <w:rPr>
       <w:rFonts w:asciiTheme="majorHAnsi" w:eastAsiaTheme="majorEastAsia" w:hAnsiTheme="majorHAnsi" w:cstheme="majorBidi"/>
       <w:b/>
@@ -8645,7 +8622,7 @@
     <w:basedOn w:val="DefaultParagraphFont"/>
     <w:link w:val="Heading6"/>
     <w:uiPriority w:val="9"/>
-    <w:rsid w:val="0024551D"/>
+    <w:rsid w:val="00DC25CF"/>
     <w:rPr>
       <w:rFonts w:asciiTheme="majorHAnsi" w:eastAsiaTheme="majorEastAsia" w:hAnsiTheme="majorHAnsi" w:cstheme="majorBidi"/>
       <w:i/>
@@ -8662,7 +8639,7 @@
     <w:link w:val="Heading7"/>
     <w:uiPriority w:val="9"/>
     <w:semiHidden/>
-    <w:rsid w:val="0024551D"/>
+    <w:rsid w:val="00DC25CF"/>
     <w:rPr>
       <w:rFonts w:asciiTheme="majorHAnsi" w:eastAsiaTheme="majorEastAsia" w:hAnsiTheme="majorHAnsi" w:cstheme="majorBidi"/>
       <w:color w:val="005878" w:themeColor="accent1" w:themeShade="80"/>
@@ -8676,7 +8653,7 @@
     <w:link w:val="Heading8"/>
     <w:uiPriority w:val="9"/>
     <w:semiHidden/>
-    <w:rsid w:val="0024551D"/>
+    <w:rsid w:val="00DC25CF"/>
     <w:rPr>
       <w:rFonts w:asciiTheme="majorHAnsi" w:eastAsiaTheme="majorEastAsia" w:hAnsiTheme="majorHAnsi" w:cstheme="majorBidi"/>
       <w:color w:val="244061" w:themeColor="accent2" w:themeShade="80"/>
@@ -8691,7 +8668,7 @@
     <w:link w:val="Heading9"/>
     <w:uiPriority w:val="9"/>
     <w:semiHidden/>
-    <w:rsid w:val="0024551D"/>
+    <w:rsid w:val="00DC25CF"/>
     <w:rPr>
       <w:rFonts w:asciiTheme="majorHAnsi" w:eastAsiaTheme="majorEastAsia" w:hAnsiTheme="majorHAnsi" w:cstheme="majorBidi"/>
       <w:color w:val="005878" w:themeColor="accent6" w:themeShade="80"/>
@@ -8703,7 +8680,7 @@
     <w:name w:val="Hyperlink"/>
     <w:basedOn w:val="DefaultParagraphFont"/>
     <w:uiPriority w:val="99"/>
-    <w:rsid w:val="0024551D"/>
+    <w:rsid w:val="00DC25CF"/>
     <w:rPr>
       <w:rFonts w:cs="Times New Roman"/>
       <w:color w:val="0000FF"/>
@@ -8714,7 +8691,7 @@
     <w:name w:val="FollowedHyperlink"/>
     <w:basedOn w:val="DefaultParagraphFont"/>
     <w:uiPriority w:val="99"/>
-    <w:rsid w:val="0024551D"/>
+    <w:rsid w:val="00DC25CF"/>
     <w:rPr>
       <w:rFonts w:cs="Times New Roman"/>
       <w:color w:val="606420"/>
@@ -8725,7 +8702,7 @@
     <w:name w:val="page number"/>
     <w:basedOn w:val="DefaultParagraphFont"/>
     <w:uiPriority w:val="99"/>
-    <w:rsid w:val="0024551D"/>
+    <w:rsid w:val="00DC25CF"/>
     <w:rPr>
       <w:rFonts w:cs="Times New Roman"/>
     </w:rPr>
@@ -8736,7 +8713,7 @@
     <w:uiPriority w:val="99"/>
     <w:semiHidden/>
     <w:unhideWhenUsed/>
-    <w:rsid w:val="0024551D"/>
+    <w:rsid w:val="00DC25CF"/>
     <w:rPr>
       <w:color w:val="808080"/>
       <w:shd w:val="clear" w:color="auto" w:fill="E6E6E6"/>
@@ -8748,7 +8725,7 @@
     <w:next w:val="Normal"/>
     <w:autoRedefine/>
     <w:qFormat/>
-    <w:rsid w:val="0024551D"/>
+    <w:rsid w:val="00DC25CF"/>
     <w:pPr>
       <w:pBdr>
         <w:top w:val="none" w:sz="0" w:space="0" w:color="auto"/>
@@ -8764,7 +8741,7 @@
     <w:basedOn w:val="Normal"/>
     <w:link w:val="CommandChar"/>
     <w:qFormat/>
-    <w:rsid w:val="0024551D"/>
+    <w:rsid w:val="00DC25CF"/>
     <w:pPr>
       <w:spacing w:line="240" w:lineRule="auto"/>
       <w:ind w:left="284"/>
@@ -8778,7 +8755,7 @@
     <w:name w:val="Code Heading"/>
     <w:basedOn w:val="Normal"/>
     <w:uiPriority w:val="99"/>
-    <w:rsid w:val="0024551D"/>
+    <w:rsid w:val="00DC25CF"/>
     <w:pPr>
       <w:autoSpaceDE w:val="0"/>
       <w:autoSpaceDN w:val="0"/>
@@ -8797,7 +8774,7 @@
     <w:basedOn w:val="BodyText"/>
     <w:link w:val="PathChar"/>
     <w:qFormat/>
-    <w:rsid w:val="0024551D"/>
+    <w:rsid w:val="00DC25CF"/>
     <w:pPr>
       <w:jc w:val="both"/>
     </w:pPr>
@@ -8812,7 +8789,7 @@
     <w:basedOn w:val="DefaultParagraphFont"/>
     <w:uiPriority w:val="99"/>
     <w:semiHidden/>
-    <w:rsid w:val="0024551D"/>
+    <w:rsid w:val="00DC25CF"/>
     <w:rPr>
       <w:color w:val="808080"/>
     </w:rPr>
@@ -8824,7 +8801,7 @@
     <w:uiPriority w:val="99"/>
     <w:semiHidden/>
     <w:unhideWhenUsed/>
-    <w:rsid w:val="0024551D"/>
+    <w:rsid w:val="00DC25CF"/>
     <w:pPr>
       <w:tabs>
         <w:tab w:val="left" w:pos="916"/>
@@ -8858,7 +8835,7 @@
     <w:link w:val="HTMLPreformatted"/>
     <w:uiPriority w:val="99"/>
     <w:semiHidden/>
-    <w:rsid w:val="0024551D"/>
+    <w:rsid w:val="00DC25CF"/>
     <w:rPr>
       <w:rFonts w:ascii="Courier New" w:eastAsiaTheme="minorEastAsia" w:hAnsi="Courier New" w:cs="Courier New"/>
       <w:color w:val="000000" w:themeColor="text1"/>
@@ -8873,7 +8850,7 @@
     <w:next w:val="SourceCode"/>
     <w:link w:val="SourceCodeStrongChar"/>
     <w:qFormat/>
-    <w:rsid w:val="0024551D"/>
+    <w:rsid w:val="00DC25CF"/>
     <w:rPr>
       <w:b/>
     </w:rPr>
@@ -8881,7 +8858,7 @@
   <w:style w:type="numbering" w:customStyle="1" w:styleId="KennysListStyles">
     <w:name w:val="KennysListStyles"/>
     <w:uiPriority w:val="99"/>
-    <w:rsid w:val="0024551D"/>
+    <w:rsid w:val="00DC25CF"/>
     <w:pPr>
       <w:numPr>
         <w:numId w:val="1"/>
@@ -8893,7 +8870,7 @@
     <w:basedOn w:val="Normal"/>
     <w:next w:val="Answer"/>
     <w:qFormat/>
-    <w:rsid w:val="0024551D"/>
+    <w:rsid w:val="00DC25CF"/>
     <w:rPr>
       <w:b/>
     </w:rPr>
@@ -8902,7 +8879,7 @@
     <w:name w:val="Answer"/>
     <w:basedOn w:val="Normal"/>
     <w:qFormat/>
-    <w:rsid w:val="0024551D"/>
+    <w:rsid w:val="00DC25CF"/>
     <w:pPr>
       <w:spacing w:line="240" w:lineRule="auto"/>
     </w:pPr>
@@ -8914,7 +8891,7 @@
     <w:name w:val="Chapter Heading"/>
     <w:basedOn w:val="Heading1"/>
     <w:qFormat/>
-    <w:rsid w:val="0024551D"/>
+    <w:rsid w:val="00DC25CF"/>
     <w:pPr>
       <w:numPr>
         <w:numId w:val="6"/>
@@ -8930,7 +8907,7 @@
     <w:name w:val="Table Grid"/>
     <w:basedOn w:val="TableNormal"/>
     <w:uiPriority w:val="59"/>
-    <w:rsid w:val="0024551D"/>
+    <w:rsid w:val="00DC25CF"/>
     <w:tblPr>
       <w:tblBorders>
         <w:top w:val="single" w:sz="4" w:space="0" w:color="auto"/>
@@ -8945,7 +8922,7 @@
   <w:style w:type="numbering" w:customStyle="1" w:styleId="Headings">
     <w:name w:val="Headings"/>
     <w:uiPriority w:val="99"/>
-    <w:rsid w:val="0024551D"/>
+    <w:rsid w:val="00DC25CF"/>
     <w:pPr>
       <w:numPr>
         <w:numId w:val="2"/>
@@ -8956,7 +8933,7 @@
     <w:name w:val="Question Section"/>
     <w:basedOn w:val="Heading2"/>
     <w:qFormat/>
-    <w:rsid w:val="0024551D"/>
+    <w:rsid w:val="00DC25CF"/>
     <w:rPr>
       <w:b/>
       <w:color w:val="403152" w:themeColor="accent4" w:themeShade="80"/>
@@ -8966,7 +8943,7 @@
     <w:name w:val="Table Caption"/>
     <w:basedOn w:val="Normal"/>
     <w:qFormat/>
-    <w:rsid w:val="0024551D"/>
+    <w:rsid w:val="00DC25CF"/>
     <w:rPr>
       <w:smallCaps/>
     </w:rPr>
@@ -8974,7 +8951,7 @@
   <w:style w:type="paragraph" w:customStyle="1" w:styleId="SourceCodeCaption">
     <w:name w:val="Source Code Caption"/>
     <w:basedOn w:val="Normal"/>
-    <w:rsid w:val="0024551D"/>
+    <w:rsid w:val="00DC25CF"/>
     <w:pPr>
       <w:spacing w:after="0" w:line="240" w:lineRule="auto"/>
     </w:pPr>
@@ -8987,7 +8964,7 @@
     <w:name w:val="Code Listing"/>
     <w:basedOn w:val="Normal"/>
     <w:qFormat/>
-    <w:rsid w:val="0024551D"/>
+    <w:rsid w:val="00DC25CF"/>
     <w:pPr>
       <w:keepNext/>
       <w:shd w:val="clear" w:color="auto" w:fill="FFFFFF" w:themeFill="background1"/>
@@ -9009,7 +8986,7 @@
     <w:link w:val="QuoteChar"/>
     <w:uiPriority w:val="29"/>
     <w:qFormat/>
-    <w:rsid w:val="0024551D"/>
+    <w:rsid w:val="00DC25CF"/>
     <w:pPr>
       <w:spacing w:before="120"/>
       <w:ind w:left="720" w:right="720"/>
@@ -9025,7 +9002,7 @@
     <w:basedOn w:val="DefaultParagraphFont"/>
     <w:link w:val="Quote"/>
     <w:uiPriority w:val="29"/>
-    <w:rsid w:val="0024551D"/>
+    <w:rsid w:val="00DC25CF"/>
     <w:rPr>
       <w:rFonts w:eastAsiaTheme="minorEastAsia"/>
       <w:i/>
@@ -9042,7 +9019,7 @@
     <w:uiPriority w:val="35"/>
     <w:unhideWhenUsed/>
     <w:qFormat/>
-    <w:rsid w:val="0024551D"/>
+    <w:rsid w:val="00DC25CF"/>
     <w:pPr>
       <w:ind w:left="240"/>
     </w:pPr>
@@ -9059,7 +9036,7 @@
     <w:basedOn w:val="Normal"/>
     <w:next w:val="ListBullet"/>
     <w:qFormat/>
-    <w:rsid w:val="0024551D"/>
+    <w:rsid w:val="00DC25CF"/>
     <w:rPr>
       <w:b/>
       <w:smallCaps/>
@@ -9069,7 +9046,7 @@
     <w:name w:val="Numbered List"/>
     <w:basedOn w:val="Normal"/>
     <w:qFormat/>
-    <w:rsid w:val="0024551D"/>
+    <w:rsid w:val="00DC25CF"/>
     <w:pPr>
       <w:numPr>
         <w:numId w:val="3"/>
@@ -9086,7 +9063,7 @@
     <w:basedOn w:val="Normal"/>
     <w:next w:val="ListNumber"/>
     <w:qFormat/>
-    <w:rsid w:val="0024551D"/>
+    <w:rsid w:val="00DC25CF"/>
     <w:pPr>
       <w:ind w:left="357" w:hanging="357"/>
       <w:contextualSpacing/>
@@ -9101,7 +9078,7 @@
     <w:basedOn w:val="Normal"/>
     <w:uiPriority w:val="99"/>
     <w:unhideWhenUsed/>
-    <w:rsid w:val="0024551D"/>
+    <w:rsid w:val="00DC25CF"/>
     <w:pPr>
       <w:numPr>
         <w:numId w:val="4"/>
@@ -9112,14 +9089,14 @@
   <w:style w:type="paragraph" w:customStyle="1" w:styleId="NumberedBullet">
     <w:name w:val="Numbered Bullet"/>
     <w:basedOn w:val="NumberedList"/>
-    <w:rsid w:val="0024551D"/>
+    <w:rsid w:val="00DC25CF"/>
   </w:style>
   <w:style w:type="paragraph" w:styleId="ListNumber">
     <w:name w:val="List Number"/>
     <w:basedOn w:val="Normal"/>
     <w:uiPriority w:val="99"/>
     <w:unhideWhenUsed/>
-    <w:rsid w:val="0024551D"/>
+    <w:rsid w:val="00DC25CF"/>
     <w:pPr>
       <w:numPr>
         <w:numId w:val="5"/>
@@ -9131,7 +9108,7 @@
     <w:name w:val="RowAndColumnStyle"/>
     <w:basedOn w:val="TableNormal"/>
     <w:uiPriority w:val="99"/>
-    <w:rsid w:val="0024551D"/>
+    <w:rsid w:val="00DC25CF"/>
     <w:pPr>
       <w:spacing w:after="0" w:line="240" w:lineRule="auto"/>
     </w:pPr>
@@ -9209,7 +9186,7 @@
     <w:name w:val="ColumnHeaderTableStyle"/>
     <w:basedOn w:val="TableNormal"/>
     <w:uiPriority w:val="99"/>
-    <w:rsid w:val="0024551D"/>
+    <w:rsid w:val="00DC25CF"/>
     <w:pPr>
       <w:spacing w:before="120" w:after="120" w:line="240" w:lineRule="auto"/>
     </w:pPr>
@@ -9280,7 +9257,7 @@
     <w:name w:val="ColumnHeaderOnly"/>
     <w:basedOn w:val="TableNormal"/>
     <w:uiPriority w:val="99"/>
-    <w:rsid w:val="0024551D"/>
+    <w:rsid w:val="00DC25CF"/>
     <w:rPr>
       <w:rFonts w:eastAsiaTheme="minorEastAsia"/>
       <w:lang w:eastAsia="en-GB"/>
@@ -9291,7 +9268,7 @@
     <w:name w:val="Command Output"/>
     <w:basedOn w:val="Normal"/>
     <w:qFormat/>
-    <w:rsid w:val="0024551D"/>
+    <w:rsid w:val="00DC25CF"/>
     <w:pPr>
       <w:spacing w:after="0" w:line="240" w:lineRule="auto"/>
       <w:ind w:left="284"/>
@@ -9307,7 +9284,7 @@
     <w:basedOn w:val="DefaultParagraphFont"/>
     <w:uiPriority w:val="20"/>
     <w:qFormat/>
-    <w:rsid w:val="0024551D"/>
+    <w:rsid w:val="00DC25CF"/>
     <w:rPr>
       <w:i/>
       <w:iCs/>
@@ -9318,7 +9295,7 @@
     <w:basedOn w:val="DefaultParagraphFont"/>
     <w:uiPriority w:val="21"/>
     <w:qFormat/>
-    <w:rsid w:val="0024551D"/>
+    <w:rsid w:val="00DC25CF"/>
     <w:rPr>
       <w:b w:val="0"/>
       <w:bCs w:val="0"/>
@@ -9332,7 +9309,7 @@
     <w:basedOn w:val="Normal"/>
     <w:next w:val="Normal"/>
     <w:qFormat/>
-    <w:rsid w:val="0024551D"/>
+    <w:rsid w:val="00DC25CF"/>
     <w:pPr>
       <w:spacing w:before="240"/>
     </w:pPr>
@@ -9347,7 +9324,7 @@
     <w:next w:val="Normal"/>
     <w:autoRedefine/>
     <w:qFormat/>
-    <w:rsid w:val="0024551D"/>
+    <w:rsid w:val="00DC25CF"/>
     <w:pPr>
       <w:pBdr>
         <w:top w:val="single" w:sz="24" w:space="5" w:color="auto"/>
@@ -9374,7 +9351,7 @@
     <w:link w:val="HeaderChar"/>
     <w:uiPriority w:val="99"/>
     <w:unhideWhenUsed/>
-    <w:rsid w:val="0024551D"/>
+    <w:rsid w:val="00DC25CF"/>
     <w:pPr>
       <w:tabs>
         <w:tab w:val="center" w:pos="4513"/>
@@ -9392,7 +9369,7 @@
     <w:basedOn w:val="DefaultParagraphFont"/>
     <w:link w:val="Header"/>
     <w:uiPriority w:val="99"/>
-    <w:rsid w:val="0024551D"/>
+    <w:rsid w:val="00DC25CF"/>
     <w:rPr>
       <w:rFonts w:eastAsiaTheme="minorEastAsia"/>
       <w:color w:val="31378B" w:themeColor="text2"/>
@@ -9406,7 +9383,7 @@
     <w:link w:val="FooterChar"/>
     <w:uiPriority w:val="99"/>
     <w:unhideWhenUsed/>
-    <w:rsid w:val="0024551D"/>
+    <w:rsid w:val="00DC25CF"/>
     <w:pPr>
       <w:tabs>
         <w:tab w:val="center" w:pos="4513"/>
@@ -9420,7 +9397,7 @@
     <w:basedOn w:val="DefaultParagraphFont"/>
     <w:link w:val="Footer"/>
     <w:uiPriority w:val="99"/>
-    <w:rsid w:val="0024551D"/>
+    <w:rsid w:val="00DC25CF"/>
     <w:rPr>
       <w:rFonts w:eastAsiaTheme="minorEastAsia"/>
       <w:color w:val="000000" w:themeColor="text1"/>
@@ -9432,7 +9409,7 @@
     <w:name w:val="Question Sub Section"/>
     <w:basedOn w:val="Heading3"/>
     <w:qFormat/>
-    <w:rsid w:val="0024551D"/>
+    <w:rsid w:val="00DC25CF"/>
     <w:rPr>
       <w:smallCaps/>
     </w:rPr>
@@ -9441,7 +9418,7 @@
     <w:name w:val="Table Cell Normal"/>
     <w:basedOn w:val="Normal"/>
     <w:qFormat/>
-    <w:rsid w:val="0024551D"/>
+    <w:rsid w:val="00DC25CF"/>
     <w:pPr>
       <w:spacing w:before="120" w:after="120" w:line="240" w:lineRule="auto"/>
     </w:pPr>
@@ -9452,7 +9429,7 @@
     <w:next w:val="BodyText"/>
     <w:link w:val="strongChar"/>
     <w:qFormat/>
-    <w:rsid w:val="0024551D"/>
+    <w:rsid w:val="00DC25CF"/>
     <w:rPr>
       <w:b/>
       <w:lang w:eastAsia="fi-FI"/>
@@ -9464,7 +9441,7 @@
     <w:next w:val="BodyText"/>
     <w:link w:val="emphasisChar"/>
     <w:qFormat/>
-    <w:rsid w:val="0024551D"/>
+    <w:rsid w:val="00DC25CF"/>
     <w:rPr>
       <w:i/>
       <w:lang w:eastAsia="fi-FI"/>
@@ -9476,7 +9453,7 @@
     <w:basedOn w:val="Normal"/>
     <w:link w:val="BodyTextChar"/>
     <w:unhideWhenUsed/>
-    <w:rsid w:val="0024551D"/>
+    <w:rsid w:val="00DC25CF"/>
     <w:pPr>
       <w:spacing w:after="120"/>
     </w:pPr>
@@ -9486,7 +9463,7 @@
     <w:aliases w:val="b Char"/>
     <w:basedOn w:val="DefaultParagraphFont"/>
     <w:link w:val="BodyText"/>
-    <w:rsid w:val="0024551D"/>
+    <w:rsid w:val="00DC25CF"/>
     <w:rPr>
       <w:rFonts w:eastAsiaTheme="minorEastAsia"/>
       <w:color w:val="000000" w:themeColor="text1"/>
@@ -9498,7 +9475,7 @@
     <w:name w:val="strong Char"/>
     <w:basedOn w:val="DefaultParagraphFont"/>
     <w:link w:val="Strong1"/>
-    <w:rsid w:val="0024551D"/>
+    <w:rsid w:val="00DC25CF"/>
     <w:rPr>
       <w:rFonts w:eastAsiaTheme="minorEastAsia"/>
       <w:b/>
@@ -9511,7 +9488,7 @@
     <w:name w:val="Path Char"/>
     <w:basedOn w:val="BodyTextChar"/>
     <w:link w:val="Path"/>
-    <w:rsid w:val="0024551D"/>
+    <w:rsid w:val="00DC25CF"/>
     <w:rPr>
       <w:rFonts w:ascii="Courier New" w:eastAsiaTheme="minorEastAsia" w:hAnsi="Courier New"/>
       <w:noProof/>
@@ -9524,7 +9501,7 @@
     <w:name w:val="emphasis Char"/>
     <w:basedOn w:val="DefaultParagraphFont"/>
     <w:link w:val="Emphasis1"/>
-    <w:rsid w:val="0024551D"/>
+    <w:rsid w:val="00DC25CF"/>
     <w:rPr>
       <w:rFonts w:eastAsiaTheme="minorEastAsia"/>
       <w:i/>
@@ -9539,7 +9516,7 @@
     <w:uiPriority w:val="99"/>
     <w:semiHidden/>
     <w:unhideWhenUsed/>
-    <w:rsid w:val="0024551D"/>
+    <w:rsid w:val="00DC25CF"/>
     <w:rPr>
       <w:i/>
       <w:iCs/>
@@ -9549,7 +9526,7 @@
     <w:name w:val="Command Char"/>
     <w:basedOn w:val="DefaultParagraphFont"/>
     <w:link w:val="Command"/>
-    <w:rsid w:val="0024551D"/>
+    <w:rsid w:val="00DC25CF"/>
     <w:rPr>
       <w:rFonts w:ascii="Courier New" w:eastAsiaTheme="minorEastAsia" w:hAnsi="Courier New"/>
       <w:color w:val="000000" w:themeColor="text1"/>
@@ -9562,7 +9539,7 @@
     <w:basedOn w:val="Normal"/>
     <w:link w:val="SourceCodeChar"/>
     <w:qFormat/>
-    <w:rsid w:val="0024551D"/>
+    <w:rsid w:val="00DC25CF"/>
     <w:pPr>
       <w:spacing w:after="0" w:line="240" w:lineRule="auto"/>
       <w:ind w:left="238"/>
@@ -9580,7 +9557,7 @@
     <w:name w:val="Source Code Char"/>
     <w:basedOn w:val="DefaultParagraphFont"/>
     <w:link w:val="SourceCode"/>
-    <w:rsid w:val="0024551D"/>
+    <w:rsid w:val="00DC25CF"/>
     <w:rPr>
       <w:rFonts w:ascii="Courier New" w:eastAsiaTheme="minorEastAsia" w:hAnsi="Courier New" w:cs="Consolas"/>
       <w:noProof/>
@@ -9594,7 +9571,7 @@
     <w:name w:val="Source Code Strong Char"/>
     <w:basedOn w:val="SourceCodeChar"/>
     <w:link w:val="SourceCodeStrong"/>
-    <w:rsid w:val="0024551D"/>
+    <w:rsid w:val="00DC25CF"/>
     <w:rPr>
       <w:rFonts w:ascii="Courier New" w:eastAsiaTheme="minorEastAsia" w:hAnsi="Courier New" w:cs="Consolas"/>
       <w:b/>
@@ -9609,7 +9586,7 @@
     <w:name w:val="NumberedDescription"/>
     <w:basedOn w:val="TableNormal"/>
     <w:uiPriority w:val="99"/>
-    <w:rsid w:val="0024551D"/>
+    <w:rsid w:val="00DC25CF"/>
     <w:pPr>
       <w:spacing w:after="0" w:line="240" w:lineRule="auto"/>
     </w:pPr>
@@ -9635,7 +9612,7 @@
     <w:name w:val="Document Title"/>
     <w:basedOn w:val="ChapterHeading"/>
     <w:qFormat/>
-    <w:rsid w:val="0024551D"/>
+    <w:rsid w:val="00DC25CF"/>
     <w:pPr>
       <w:numPr>
         <w:numId w:val="0"/>
@@ -9652,7 +9629,7 @@
     <w:name w:val="Sub Title"/>
     <w:basedOn w:val="Heading1"/>
     <w:qFormat/>
-    <w:rsid w:val="0024551D"/>
+    <w:rsid w:val="00DC25CF"/>
     <w:pPr>
       <w:spacing w:before="0"/>
       <w:jc w:val="right"/>
@@ -9668,7 +9645,7 @@
     <w:name w:val="Contains Section"/>
     <w:basedOn w:val="ListBullet"/>
     <w:qFormat/>
-    <w:rsid w:val="0024551D"/>
+    <w:rsid w:val="00DC25CF"/>
     <w:pPr>
       <w:spacing w:after="0"/>
       <w:ind w:left="924" w:hanging="357"/>
@@ -9678,7 +9655,7 @@
     <w:name w:val="`"/>
     <w:basedOn w:val="Normal"/>
     <w:qFormat/>
-    <w:rsid w:val="0024551D"/>
+    <w:rsid w:val="00DC25CF"/>
     <w:pPr>
       <w:pBdr>
         <w:bottom w:val="single" w:sz="4" w:space="1" w:color="auto"/>
@@ -9689,7 +9666,7 @@
     <w:name w:val="Contains Header"/>
     <w:basedOn w:val="ListBulletHeader"/>
     <w:qFormat/>
-    <w:rsid w:val="0024551D"/>
+    <w:rsid w:val="00DC25CF"/>
     <w:pPr>
       <w:pBdr>
         <w:top w:val="single" w:sz="4" w:space="12" w:color="auto"/>
@@ -9701,7 +9678,7 @@
     <w:name w:val="Contains End"/>
     <w:basedOn w:val="Normal"/>
     <w:qFormat/>
-    <w:rsid w:val="0024551D"/>
+    <w:rsid w:val="00DC25CF"/>
     <w:pPr>
       <w:pBdr>
         <w:bottom w:val="single" w:sz="4" w:space="1" w:color="auto"/>
@@ -9713,7 +9690,7 @@
     <w:name w:val="Quote CallOut"/>
     <w:basedOn w:val="Normal"/>
     <w:qFormat/>
-    <w:rsid w:val="0024551D"/>
+    <w:rsid w:val="00DC25CF"/>
     <w:pPr>
       <w:pBdr>
         <w:left w:val="single" w:sz="24" w:space="12" w:color="00B0F0" w:themeColor="accent1"/>
@@ -9730,7 +9707,7 @@
     <w:basedOn w:val="QuoteCallOut"/>
     <w:next w:val="QuoteCallOut"/>
     <w:qFormat/>
-    <w:rsid w:val="0024551D"/>
+    <w:rsid w:val="00DC25CF"/>
     <w:rPr>
       <w:b/>
       <w:smallCaps/>
@@ -9740,7 +9717,7 @@
     <w:name w:val="SimpleDefinition"/>
     <w:basedOn w:val="TableNormal"/>
     <w:uiPriority w:val="99"/>
-    <w:rsid w:val="0024551D"/>
+    <w:rsid w:val="00DC25CF"/>
     <w:pPr>
       <w:spacing w:after="0" w:line="240" w:lineRule="auto"/>
     </w:pPr>
@@ -9808,7 +9785,7 @@
     <w:name w:val="Figure Style"/>
     <w:basedOn w:val="Normal"/>
     <w:qFormat/>
-    <w:rsid w:val="0024551D"/>
+    <w:rsid w:val="00DC25CF"/>
     <w:pPr>
       <w:shd w:val="clear" w:color="auto" w:fill="FFFFFF" w:themeFill="background1"/>
       <w:spacing w:before="240"/>
@@ -9821,7 +9798,7 @@
     <w:basedOn w:val="Caption"/>
     <w:next w:val="Normal"/>
     <w:qFormat/>
-    <w:rsid w:val="0024551D"/>
+    <w:rsid w:val="00DC25CF"/>
     <w:rPr>
       <w:i w:val="0"/>
       <w:color w:val="auto"/>
@@ -9831,7 +9808,7 @@
     <w:name w:val="Table Header"/>
     <w:basedOn w:val="ListBulletHeader"/>
     <w:qFormat/>
-    <w:rsid w:val="0024551D"/>
+    <w:rsid w:val="00DC25CF"/>
     <w:pPr>
       <w:spacing w:after="120"/>
     </w:pPr>
@@ -9877,7 +9854,7 @@
     <w:name w:val="TutorialStep"/>
     <w:basedOn w:val="Normal"/>
     <w:qFormat/>
-    <w:rsid w:val="0024551D"/>
+    <w:rsid w:val="00DC25CF"/>
     <w:pPr>
       <w:numPr>
         <w:numId w:val="7"/>
@@ -9893,7 +9870,7 @@
     <w:name w:val="Question Ankied"/>
     <w:basedOn w:val="Question"/>
     <w:qFormat/>
-    <w:rsid w:val="0024551D"/>
+    <w:rsid w:val="00DC25CF"/>
     <w:rPr>
       <w:color w:val="7F7F7F" w:themeColor="text1" w:themeTint="80"/>
     </w:rPr>
@@ -9903,7 +9880,7 @@
     <w:basedOn w:val="Normal"/>
     <w:next w:val="Heading1"/>
     <w:qFormat/>
-    <w:rsid w:val="0024551D"/>
+    <w:rsid w:val="00DC25CF"/>
     <w:rPr>
       <w:rFonts w:asciiTheme="majorHAnsi" w:hAnsiTheme="majorHAnsi"/>
       <w:color w:val="31378B" w:themeColor="text2"/>
@@ -9915,7 +9892,7 @@
     <w:name w:val="Appendice"/>
     <w:basedOn w:val="Heading2"/>
     <w:qFormat/>
-    <w:rsid w:val="0024551D"/>
+    <w:rsid w:val="00DC25CF"/>
     <w:rPr>
       <w:sz w:val="28"/>
       <w:lang w:eastAsia="fi-FI"/>
@@ -9925,7 +9902,7 @@
     <w:name w:val="Question Esoteric"/>
     <w:basedOn w:val="Normal"/>
     <w:qFormat/>
-    <w:rsid w:val="0024551D"/>
+    <w:rsid w:val="00DC25CF"/>
     <w:rPr>
       <w:color w:val="4BACC6" w:themeColor="accent5"/>
     </w:rPr>
@@ -9934,24 +9911,24 @@
     <w:name w:val="ToDo Section"/>
     <w:basedOn w:val="Heading1"/>
     <w:qFormat/>
-    <w:rsid w:val="0024551D"/>
+    <w:rsid w:val="00DC25CF"/>
   </w:style>
   <w:style w:type="paragraph" w:customStyle="1" w:styleId="ToDoQuestionHeader">
     <w:name w:val="ToDo Question Header"/>
     <w:basedOn w:val="Question"/>
     <w:qFormat/>
-    <w:rsid w:val="0024551D"/>
+    <w:rsid w:val="00DC25CF"/>
   </w:style>
   <w:style w:type="paragraph" w:customStyle="1" w:styleId="ToDoDetails">
     <w:name w:val="ToDoDetails"/>
     <w:basedOn w:val="Normal"/>
     <w:qFormat/>
-    <w:rsid w:val="0024551D"/>
+    <w:rsid w:val="00DC25CF"/>
   </w:style>
   <w:style w:type="paragraph" w:customStyle="1" w:styleId="CodeExampleCode">
     <w:name w:val="Code Example Code"/>
     <w:basedOn w:val="Normal"/>
-    <w:rsid w:val="0024551D"/>
+    <w:rsid w:val="00DC25CF"/>
     <w:rPr>
       <w:rFonts w:ascii="Times New Roman" w:eastAsia="Times New Roman" w:hAnsi="Times New Roman" w:cs="Times New Roman"/>
       <w:b/>
@@ -9964,7 +9941,7 @@
     <w:name w:val="Code Example Diagram"/>
     <w:basedOn w:val="Normal"/>
     <w:qFormat/>
-    <w:rsid w:val="0024551D"/>
+    <w:rsid w:val="00DC25CF"/>
     <w:pPr>
       <w:spacing w:after="160" w:line="240" w:lineRule="auto"/>
     </w:pPr>
@@ -9978,7 +9955,7 @@
     <w:name w:val="Code Example Runtime"/>
     <w:basedOn w:val="Normal"/>
     <w:qFormat/>
-    <w:rsid w:val="0024551D"/>
+    <w:rsid w:val="00DC25CF"/>
     <w:pPr>
       <w:spacing w:after="160" w:line="240" w:lineRule="auto"/>
     </w:pPr>
@@ -9993,7 +9970,7 @@
     <w:basedOn w:val="Normal"/>
     <w:link w:val="CodeExampleHeadingChar"/>
     <w:qFormat/>
-    <w:rsid w:val="0024551D"/>
+    <w:rsid w:val="00DC25CF"/>
     <w:rPr>
       <w:b/>
       <w:smallCaps/>
@@ -10262,20 +10239,20 @@
     <w:name w:val="Headin"/>
     <w:basedOn w:val="Normal"/>
     <w:qFormat/>
-    <w:rsid w:val="0024551D"/>
+    <w:rsid w:val="00DC25CF"/>
   </w:style>
   <w:style w:type="paragraph" w:customStyle="1" w:styleId="questionsubsection2">
     <w:name w:val="question sub section 2"/>
     <w:basedOn w:val="Heading4"/>
     <w:qFormat/>
-    <w:rsid w:val="0024551D"/>
+    <w:rsid w:val="00DC25CF"/>
   </w:style>
   <w:style w:type="paragraph" w:customStyle="1" w:styleId="ListBulletHeader2">
     <w:name w:val="List Bullet Header 2"/>
     <w:basedOn w:val="Normal"/>
     <w:next w:val="ListBullet"/>
     <w:qFormat/>
-    <w:rsid w:val="0024551D"/>
+    <w:rsid w:val="00DC25CF"/>
     <w:pPr>
       <w:spacing w:after="120"/>
     </w:pPr>
@@ -10526,7 +10503,7 @@
     <w:basedOn w:val="Heading5"/>
     <w:link w:val="DefChar"/>
     <w:qFormat/>
-    <w:rsid w:val="0024551D"/>
+    <w:rsid w:val="00DC25CF"/>
     <w:rPr>
       <w:color w:val="31378B" w:themeColor="text2"/>
     </w:rPr>
@@ -10535,7 +10512,7 @@
     <w:name w:val="Code Example Heading Char"/>
     <w:basedOn w:val="DefaultParagraphFont"/>
     <w:link w:val="CodeExampleHeading"/>
-    <w:rsid w:val="0024551D"/>
+    <w:rsid w:val="00DC25CF"/>
     <w:rPr>
       <w:rFonts w:eastAsiaTheme="minorEastAsia"/>
       <w:b/>
@@ -10549,7 +10526,7 @@
     <w:name w:val="Def Char"/>
     <w:basedOn w:val="CodeExampleHeadingChar"/>
     <w:link w:val="Def"/>
-    <w:rsid w:val="0024551D"/>
+    <w:rsid w:val="00DC25CF"/>
     <w:rPr>
       <w:rFonts w:asciiTheme="majorHAnsi" w:eastAsiaTheme="majorEastAsia" w:hAnsiTheme="majorHAnsi" w:cstheme="majorBidi"/>
       <w:b/>
@@ -10701,7 +10678,7 @@
     <w:name w:val="Proof Heading"/>
     <w:basedOn w:val="Def"/>
     <w:qFormat/>
-    <w:rsid w:val="0024551D"/>
+    <w:rsid w:val="00DC25CF"/>
     <w:rPr>
       <w:color w:val="00B0F0" w:themeColor="accent1"/>
     </w:rPr>
@@ -10710,7 +10687,7 @@
     <w:name w:val="Tutorial Step Text"/>
     <w:basedOn w:val="Normal"/>
     <w:qFormat/>
-    <w:rsid w:val="0024551D"/>
+    <w:rsid w:val="00DC25CF"/>
     <w:pPr>
       <w:ind w:left="480"/>
     </w:pPr>
@@ -10720,7 +10697,7 @@
     <w:basedOn w:val="Strong1"/>
     <w:link w:val="KeywordChar"/>
     <w:qFormat/>
-    <w:rsid w:val="0024551D"/>
+    <w:rsid w:val="00DC25CF"/>
     <w:rPr>
       <w:b w:val="0"/>
       <w:color w:val="31378B" w:themeColor="text2"/>
@@ -10730,7 +10707,7 @@
     <w:name w:val="Keyword Char"/>
     <w:basedOn w:val="strongChar"/>
     <w:link w:val="Keyword"/>
-    <w:rsid w:val="0024551D"/>
+    <w:rsid w:val="00DC25CF"/>
     <w:rPr>
       <w:rFonts w:eastAsiaTheme="minorEastAsia"/>
       <w:b w:val="0"/>
@@ -11105,6 +11082,7 @@
     <w:rsid w:val="00394DFC"/>
     <w:rsid w:val="0050163F"/>
     <w:rsid w:val="005514C6"/>
+    <w:rsid w:val="00553159"/>
     <w:rsid w:val="005E46DD"/>
     <w:rsid w:val="006A4731"/>
     <w:rsid w:val="0074317F"/>

--- a/notes/web/javascript/jsdevenvs.docx
+++ b/notes/web/javascript/jsdevenvs.docx
@@ -57,7 +57,15 @@
         <w:t xml:space="preserve"> </w:t>
       </w:r>
       <w:r>
-        <w:t xml:space="preserve">then this all tests with filewatch is the default for the npm </w:t>
+        <w:t xml:space="preserve">then this all tests with filewatch </w:t>
+      </w:r>
+      <w:proofErr w:type="gramStart"/>
+      <w:r>
+        <w:t>is</w:t>
+      </w:r>
+      <w:proofErr w:type="gramEnd"/>
+      <w:r>
+        <w:t xml:space="preserve"> the default for the npm </w:t>
       </w:r>
       <w:r>
         <w:rPr>
@@ -931,17 +939,35 @@
       <w:r>
         <w:t xml:space="preserve">Listing </w:t>
       </w:r>
-      <w:fldSimple w:instr=" SEQ Listing \* ARABIC ">
-        <w:r>
-          <w:rPr>
-            <w:noProof/>
-          </w:rPr>
-          <w:t>1</w:t>
-        </w:r>
-      </w:fldSimple>
-      <w:r>
-        <w:t xml:space="preserve"> tsconfig.json</w:t>
-      </w:r>
+      <w:r>
+        <w:fldChar w:fldCharType="begin"/>
+      </w:r>
+      <w:r>
+        <w:instrText xml:space="preserve"> SEQ Listing \* ARABIC </w:instrText>
+      </w:r>
+      <w:r>
+        <w:fldChar w:fldCharType="separate"/>
+      </w:r>
+      <w:r>
+        <w:rPr>
+          <w:noProof/>
+        </w:rPr>
+        <w:t>1</w:t>
+      </w:r>
+      <w:r>
+        <w:rPr>
+          <w:noProof/>
+        </w:rPr>
+        <w:fldChar w:fldCharType="end"/>
+      </w:r>
+      <w:r>
+        <w:t xml:space="preserve"> </w:t>
+      </w:r>
+      <w:proofErr w:type="gramStart"/>
+      <w:r>
+        <w:t>tsconfig.json</w:t>
+      </w:r>
+      <w:proofErr w:type="gramEnd"/>
     </w:p>
     <w:p>
       <w:pPr>
@@ -1295,22 +1321,37 @@
     </w:p>
     <w:p>
       <w:r>
-        <w:t>The bold lines specify scripts that can be run by npm. We have added a script called start that monitors files for change and executes the index.js when changed files have been compiled</w:t>
+        <w:t xml:space="preserve">The bold lines specify scripts that can be run by npm. We have added a script called start that monitors files for change and executes the index.js when changed files have been </w:t>
+      </w:r>
+      <w:proofErr w:type="gramStart"/>
+      <w:r>
+        <w:t>compiled</w:t>
+      </w:r>
+      <w:proofErr w:type="gramEnd"/>
+    </w:p>
+    <w:p>
+      <w:pPr>
+        <w:spacing w:after="160" w:line="259" w:lineRule="auto"/>
+        <w:rPr>
+          <w:rFonts w:asciiTheme="majorHAnsi" w:eastAsiaTheme="majorEastAsia" w:hAnsiTheme="majorHAnsi" w:cstheme="majorBidi"/>
+          <w:color w:val="31378B" w:themeColor="text2"/>
+          <w:sz w:val="32"/>
+          <w:szCs w:val="28"/>
+        </w:rPr>
+      </w:pPr>
+      <w:bookmarkStart w:id="1" w:name="_Toc43574564"/>
+      <w:r>
+        <w:br w:type="page"/>
       </w:r>
     </w:p>
     <w:p>
       <w:pPr>
         <w:pStyle w:val="Heading2"/>
       </w:pPr>
-      <w:bookmarkStart w:id="1" w:name="_Toc43574564"/>
-      <w:r>
+      <w:r>
+        <w:lastRenderedPageBreak/>
         <w:t>Typescript – Review to delete</w:t>
       </w:r>
-    </w:p>
-    <w:p>
-      <w:pPr>
-        <w:pStyle w:val="Heading3"/>
-      </w:pPr>
     </w:p>
     <w:p>
       <w:pPr>
@@ -1328,7 +1369,11 @@
         </w:rPr>
       </w:pPr>
       <w:r>
-        <w:t xml:space="preserve">If we want to debug in VSCode we need to add a folder called </w:t>
+        <w:t xml:space="preserve">If we want to debug in VSCode we need to add a folder </w:t>
+      </w:r>
+      <w:proofErr w:type="gramStart"/>
+      <w:r>
+        <w:t xml:space="preserve">called </w:t>
       </w:r>
       <w:r>
         <w:rPr>
@@ -1336,6 +1381,7 @@
         </w:rPr>
         <w:t>.vscode</w:t>
       </w:r>
+      <w:proofErr w:type="gramEnd"/>
       <w:r>
         <w:t xml:space="preserve"> into which we add a file called </w:t>
       </w:r>
@@ -1375,7 +1421,6 @@
         <w:pStyle w:val="SourceCode"/>
       </w:pPr>
       <w:r>
-        <w:lastRenderedPageBreak/>
         <w:t>    // For more information, visit: https://go.microsoft.com/fwlink/?linkid=830387</w:t>
       </w:r>
     </w:p>
@@ -1466,8 +1511,13 @@
     </w:p>
     <w:p>
       <w:r>
-        <w:t>We can then run our debugger using F5 in visual studio code</w:t>
-      </w:r>
+        <w:t xml:space="preserve">We can then run our debugger using F5 in visual studio </w:t>
+      </w:r>
+      <w:proofErr w:type="gramStart"/>
+      <w:r>
+        <w:t>code</w:t>
+      </w:r>
+      <w:proofErr w:type="gramEnd"/>
     </w:p>
     <w:p>
       <w:pPr>
@@ -1576,8 +1626,13 @@
         <w:t>adder.test.ts</w:t>
       </w:r>
       <w:r>
-        <w:t xml:space="preserve"> as follows</w:t>
-      </w:r>
+        <w:t xml:space="preserve"> as </w:t>
+      </w:r>
+      <w:proofErr w:type="gramStart"/>
+      <w:r>
+        <w:t>follows</w:t>
+      </w:r>
+      <w:proofErr w:type="gramEnd"/>
     </w:p>
     <w:p>
       <w:pPr>
@@ -1642,6 +1697,7 @@
       </w:pPr>
       <w:bookmarkStart w:id="3" w:name="_Toc43574566"/>
       <w:r>
+        <w:lastRenderedPageBreak/>
         <w:t>Putting it together</w:t>
       </w:r>
       <w:bookmarkEnd w:id="3"/>
@@ -1676,7 +1732,6 @@
         <w:rPr>
           <w:noProof/>
         </w:rPr>
-        <w:lastRenderedPageBreak/>
         <w:drawing>
           <wp:inline distT="0" distB="0" distL="0" distR="0" wp14:anchorId="40D7D0E4" wp14:editId="32757F50">
             <wp:extent cx="5731510" cy="2404745"/>
@@ -1765,8 +1820,13 @@
     <w:p/>
     <w:p>
       <w:r>
-        <w:t>We need to create a typescript compiler configuration file</w:t>
-      </w:r>
+        <w:t xml:space="preserve">We need to create a typescript compiler configuration </w:t>
+      </w:r>
+      <w:proofErr w:type="gramStart"/>
+      <w:r>
+        <w:t>file</w:t>
+      </w:r>
+      <w:proofErr w:type="gramEnd"/>
     </w:p>
     <w:p>
       <w:pPr>
@@ -1781,17 +1841,35 @@
       <w:r>
         <w:t xml:space="preserve">Listing </w:t>
       </w:r>
-      <w:fldSimple w:instr=" SEQ Listing \* ARABIC ">
-        <w:r>
-          <w:rPr>
-            <w:noProof/>
-          </w:rPr>
-          <w:t>2</w:t>
-        </w:r>
-      </w:fldSimple>
-      <w:r>
-        <w:t xml:space="preserve"> tsconfig.json</w:t>
-      </w:r>
+      <w:r>
+        <w:fldChar w:fldCharType="begin"/>
+      </w:r>
+      <w:r>
+        <w:instrText xml:space="preserve"> SEQ Listing \* ARABIC </w:instrText>
+      </w:r>
+      <w:r>
+        <w:fldChar w:fldCharType="separate"/>
+      </w:r>
+      <w:r>
+        <w:rPr>
+          <w:noProof/>
+        </w:rPr>
+        <w:t>2</w:t>
+      </w:r>
+      <w:r>
+        <w:rPr>
+          <w:noProof/>
+        </w:rPr>
+        <w:fldChar w:fldCharType="end"/>
+      </w:r>
+      <w:r>
+        <w:t xml:space="preserve"> </w:t>
+      </w:r>
+      <w:proofErr w:type="gramStart"/>
+      <w:r>
+        <w:t>tsconfig.json</w:t>
+      </w:r>
+      <w:proofErr w:type="gramEnd"/>
     </w:p>
     <w:p>
       <w:pPr>
@@ -2060,8 +2138,13 @@
         <w:t>TypeScript,</w:t>
       </w:r>
       <w:r>
-        <w:t xml:space="preserve"> so the command is then</w:t>
-      </w:r>
+        <w:t xml:space="preserve"> so the command is </w:t>
+      </w:r>
+      <w:proofErr w:type="gramStart"/>
+      <w:r>
+        <w:t>then</w:t>
+      </w:r>
+      <w:proofErr w:type="gramEnd"/>
     </w:p>
     <w:p>
       <w:pPr>
@@ -2117,7 +2200,11 @@
         <w:t xml:space="preserve"> run typescript in watch mode we need an extra package</w:t>
       </w:r>
       <w:r>
-        <w:t xml:space="preserve"> called </w:t>
+        <w:t xml:space="preserve"> </w:t>
+      </w:r>
+      <w:proofErr w:type="gramStart"/>
+      <w:r>
+        <w:t xml:space="preserve">called </w:t>
       </w:r>
       <w:r>
         <w:t xml:space="preserve"> </w:t>
@@ -2126,7 +2213,14 @@
         <w:rPr>
           <w:rStyle w:val="SourceCodeChar"/>
         </w:rPr>
-        <w:t>tsc-watch</w:t>
+        <w:t>tsc</w:t>
+      </w:r>
+      <w:proofErr w:type="gramEnd"/>
+      <w:r>
+        <w:rPr>
+          <w:rStyle w:val="SourceCodeChar"/>
+        </w:rPr>
+        <w:t>-watch</w:t>
       </w:r>
     </w:p>
     <w:p>
@@ -2453,8 +2547,13 @@
     </w:p>
     <w:p>
       <w:r>
-        <w:t>To use jest with typescript we need the following</w:t>
-      </w:r>
+        <w:t xml:space="preserve">To use jest with typescript we need the </w:t>
+      </w:r>
+      <w:proofErr w:type="gramStart"/>
+      <w:r>
+        <w:t>following</w:t>
+      </w:r>
+      <w:proofErr w:type="gramEnd"/>
     </w:p>
     <w:p>
       <w:pPr>
@@ -2560,8 +2659,13 @@
         <w:t>Finally, we run the tests as follows</w:t>
       </w:r>
       <w:r>
-        <w:t xml:space="preserve"> in the terminal</w:t>
-      </w:r>
+        <w:t xml:space="preserve"> in the </w:t>
+      </w:r>
+      <w:proofErr w:type="gramStart"/>
+      <w:r>
+        <w:t>terminal</w:t>
+      </w:r>
+      <w:proofErr w:type="gramEnd"/>
     </w:p>
     <w:p>
       <w:pPr>
@@ -2630,7 +2734,23 @@
         <w:t xml:space="preserve"> </w:t>
       </w:r>
       <w:r>
-        <w:t xml:space="preserve">Note we miss off the .ts from the filename </w:t>
+        <w:t>Note we miss off the .</w:t>
+      </w:r>
+      <w:proofErr w:type="spellStart"/>
+      <w:r>
+        <w:t>ts</w:t>
+      </w:r>
+      <w:proofErr w:type="spellEnd"/>
+      <w:r>
+        <w:t xml:space="preserve"> from the </w:t>
+      </w:r>
+      <w:proofErr w:type="gramStart"/>
+      <w:r>
+        <w:t>filename</w:t>
+      </w:r>
+      <w:proofErr w:type="gramEnd"/>
+      <w:r>
+        <w:t xml:space="preserve"> </w:t>
       </w:r>
     </w:p>
     <w:p>
@@ -2984,12 +3104,14 @@
       <w:pPr>
         <w:pStyle w:val="Heading4"/>
       </w:pPr>
+      <w:proofErr w:type="spellStart"/>
       <w:r>
         <w:t>C</w:t>
       </w:r>
       <w:r>
         <w:t>odeCoverage</w:t>
       </w:r>
+      <w:proofErr w:type="spellEnd"/>
     </w:p>
     <w:p>
       <w:pPr>
@@ -3021,7 +3143,15 @@
     </w:p>
     <w:p>
       <w:r>
-        <w:t xml:space="preserve">The following sections assume the project was setup using </w:t>
+        <w:t xml:space="preserve">The following sections assume the project was setup </w:t>
+      </w:r>
+      <w:proofErr w:type="gramStart"/>
+      <w:r>
+        <w:t>using</w:t>
+      </w:r>
+      <w:proofErr w:type="gramEnd"/>
+      <w:r>
+        <w:t xml:space="preserve"> </w:t>
       </w:r>
     </w:p>
     <w:p>
@@ -3042,8 +3172,13 @@
     </w:p>
     <w:p>
       <w:r>
-        <w:t>To use jest with typescript we need the following</w:t>
-      </w:r>
+        <w:t xml:space="preserve">To use jest with typescript we need the </w:t>
+      </w:r>
+      <w:proofErr w:type="gramStart"/>
+      <w:r>
+        <w:t>following</w:t>
+      </w:r>
+      <w:proofErr w:type="gramEnd"/>
     </w:p>
     <w:p>
       <w:pPr>
@@ -3140,8 +3275,13 @@
     <w:p/>
     <w:p>
       <w:r>
-        <w:t>Finally, we run the tests as follows in the terminal</w:t>
-      </w:r>
+        <w:t xml:space="preserve">Finally, we run the tests as follows in the </w:t>
+      </w:r>
+      <w:proofErr w:type="gramStart"/>
+      <w:r>
+        <w:t>terminal</w:t>
+      </w:r>
+      <w:proofErr w:type="gramEnd"/>
     </w:p>
     <w:p>
       <w:pPr>
@@ -3217,7 +3357,23 @@
         <w:t>hello2.test.ts</w:t>
       </w:r>
       <w:r>
-        <w:t xml:space="preserve"> Note we miss off the .ts from the filename </w:t>
+        <w:t xml:space="preserve"> Note we miss off the .</w:t>
+      </w:r>
+      <w:proofErr w:type="spellStart"/>
+      <w:r>
+        <w:t>ts</w:t>
+      </w:r>
+      <w:proofErr w:type="spellEnd"/>
+      <w:r>
+        <w:t xml:space="preserve"> from the </w:t>
+      </w:r>
+      <w:proofErr w:type="gramStart"/>
+      <w:r>
+        <w:t>filename</w:t>
+      </w:r>
+      <w:proofErr w:type="gramEnd"/>
+      <w:r>
+        <w:t xml:space="preserve"> </w:t>
       </w:r>
     </w:p>
     <w:p>
@@ -3599,7 +3755,15 @@
     </w:p>
     <w:p>
       <w:r>
-        <w:t xml:space="preserve">This section assumes react with typescript was installed with </w:t>
+        <w:t xml:space="preserve">This section assumes react with typescript was installed </w:t>
+      </w:r>
+      <w:proofErr w:type="gramStart"/>
+      <w:r>
+        <w:t>with</w:t>
+      </w:r>
+      <w:proofErr w:type="gramEnd"/>
+      <w:r>
+        <w:t xml:space="preserve"> </w:t>
       </w:r>
     </w:p>
     <w:p>
@@ -8270,7 +8434,7 @@
   <w:style w:type="paragraph" w:default="1" w:styleId="Normal">
     <w:name w:val="Normal"/>
     <w:qFormat/>
-    <w:rsid w:val="00DC25CF"/>
+    <w:rsid w:val="002D556E"/>
     <w:pPr>
       <w:spacing w:after="240" w:line="300" w:lineRule="auto"/>
     </w:pPr>
@@ -8288,7 +8452,7 @@
     <w:link w:val="Heading1Char"/>
     <w:uiPriority w:val="9"/>
     <w:qFormat/>
-    <w:rsid w:val="00DC25CF"/>
+    <w:rsid w:val="002D556E"/>
     <w:pPr>
       <w:keepNext/>
       <w:keepLines/>
@@ -8310,7 +8474,7 @@
     <w:uiPriority w:val="9"/>
     <w:unhideWhenUsed/>
     <w:qFormat/>
-    <w:rsid w:val="00DC25CF"/>
+    <w:rsid w:val="002D556E"/>
     <w:pPr>
       <w:keepNext/>
       <w:keepLines/>
@@ -8331,7 +8495,7 @@
     <w:link w:val="Heading3Char"/>
     <w:uiPriority w:val="9"/>
     <w:unhideWhenUsed/>
-    <w:rsid w:val="00DC25CF"/>
+    <w:rsid w:val="002D556E"/>
     <w:pPr>
       <w:keepNext/>
       <w:keepLines/>
@@ -8352,7 +8516,7 @@
     <w:link w:val="Heading4Char"/>
     <w:uiPriority w:val="9"/>
     <w:unhideWhenUsed/>
-    <w:rsid w:val="00DC25CF"/>
+    <w:rsid w:val="002D556E"/>
     <w:pPr>
       <w:keepNext/>
       <w:keepLines/>
@@ -8375,7 +8539,7 @@
     <w:link w:val="Heading5Char"/>
     <w:uiPriority w:val="9"/>
     <w:unhideWhenUsed/>
-    <w:rsid w:val="00DC25CF"/>
+    <w:rsid w:val="002D556E"/>
     <w:pPr>
       <w:keepNext/>
       <w:keepLines/>
@@ -8399,7 +8563,7 @@
     <w:uiPriority w:val="9"/>
     <w:unhideWhenUsed/>
     <w:qFormat/>
-    <w:rsid w:val="00DC25CF"/>
+    <w:rsid w:val="002D556E"/>
     <w:pPr>
       <w:keepNext/>
       <w:keepLines/>
@@ -8424,7 +8588,7 @@
     <w:semiHidden/>
     <w:unhideWhenUsed/>
     <w:qFormat/>
-    <w:rsid w:val="00DC25CF"/>
+    <w:rsid w:val="002D556E"/>
     <w:pPr>
       <w:keepNext/>
       <w:keepLines/>
@@ -8445,7 +8609,7 @@
     <w:semiHidden/>
     <w:unhideWhenUsed/>
     <w:qFormat/>
-    <w:rsid w:val="00DC25CF"/>
+    <w:rsid w:val="002D556E"/>
     <w:pPr>
       <w:keepNext/>
       <w:keepLines/>
@@ -8468,7 +8632,7 @@
     <w:semiHidden/>
     <w:unhideWhenUsed/>
     <w:qFormat/>
-    <w:rsid w:val="00DC25CF"/>
+    <w:rsid w:val="002D556E"/>
     <w:pPr>
       <w:keepNext/>
       <w:keepLines/>
@@ -8485,7 +8649,7 @@
     <w:uiPriority w:val="1"/>
     <w:semiHidden/>
     <w:unhideWhenUsed/>
-    <w:rsid w:val="00DC25CF"/>
+    <w:rsid w:val="002D556E"/>
   </w:style>
   <w:style w:type="table" w:default="1" w:styleId="TableNormal">
     <w:name w:val="Normal Table"/>
@@ -8507,7 +8671,7 @@
     <w:uiPriority w:val="99"/>
     <w:semiHidden/>
     <w:unhideWhenUsed/>
-    <w:rsid w:val="00DC25CF"/>
+    <w:rsid w:val="002D556E"/>
   </w:style>
   <w:style w:type="paragraph" w:styleId="Title">
     <w:name w:val="Title"/>
@@ -8547,7 +8711,7 @@
     <w:basedOn w:val="DefaultParagraphFont"/>
     <w:link w:val="Heading1"/>
     <w:uiPriority w:val="9"/>
-    <w:rsid w:val="00DC25CF"/>
+    <w:rsid w:val="002D556E"/>
     <w:rPr>
       <w:rFonts w:asciiTheme="majorHAnsi" w:eastAsiaTheme="majorEastAsia" w:hAnsiTheme="majorHAnsi" w:cstheme="majorBidi"/>
       <w:color w:val="31378B" w:themeColor="text2"/>
@@ -8561,7 +8725,7 @@
     <w:basedOn w:val="DefaultParagraphFont"/>
     <w:link w:val="Heading2"/>
     <w:uiPriority w:val="9"/>
-    <w:rsid w:val="00DC25CF"/>
+    <w:rsid w:val="002D556E"/>
     <w:rPr>
       <w:rFonts w:asciiTheme="majorHAnsi" w:eastAsiaTheme="majorEastAsia" w:hAnsiTheme="majorHAnsi" w:cstheme="majorBidi"/>
       <w:color w:val="31378B" w:themeColor="text2"/>
@@ -8575,7 +8739,7 @@
     <w:basedOn w:val="DefaultParagraphFont"/>
     <w:link w:val="Heading3"/>
     <w:uiPriority w:val="9"/>
-    <w:rsid w:val="00DC25CF"/>
+    <w:rsid w:val="002D556E"/>
     <w:rPr>
       <w:rFonts w:asciiTheme="majorHAnsi" w:eastAsiaTheme="majorEastAsia" w:hAnsiTheme="majorHAnsi" w:cstheme="majorBidi"/>
       <w:color w:val="31378B" w:themeColor="text2"/>
@@ -8589,7 +8753,7 @@
     <w:basedOn w:val="DefaultParagraphFont"/>
     <w:link w:val="Heading4"/>
     <w:uiPriority w:val="9"/>
-    <w:rsid w:val="00DC25CF"/>
+    <w:rsid w:val="002D556E"/>
     <w:rPr>
       <w:rFonts w:asciiTheme="majorHAnsi" w:eastAsiaTheme="majorEastAsia" w:hAnsiTheme="majorHAnsi" w:cstheme="majorBidi"/>
       <w:b/>
@@ -8606,7 +8770,7 @@
     <w:basedOn w:val="DefaultParagraphFont"/>
     <w:link w:val="Heading5"/>
     <w:uiPriority w:val="9"/>
-    <w:rsid w:val="00DC25CF"/>
+    <w:rsid w:val="002D556E"/>
     <w:rPr>
       <w:rFonts w:asciiTheme="majorHAnsi" w:eastAsiaTheme="majorEastAsia" w:hAnsiTheme="majorHAnsi" w:cstheme="majorBidi"/>
       <w:b/>
@@ -8622,7 +8786,7 @@
     <w:basedOn w:val="DefaultParagraphFont"/>
     <w:link w:val="Heading6"/>
     <w:uiPriority w:val="9"/>
-    <w:rsid w:val="00DC25CF"/>
+    <w:rsid w:val="002D556E"/>
     <w:rPr>
       <w:rFonts w:asciiTheme="majorHAnsi" w:eastAsiaTheme="majorEastAsia" w:hAnsiTheme="majorHAnsi" w:cstheme="majorBidi"/>
       <w:i/>
@@ -8639,7 +8803,7 @@
     <w:link w:val="Heading7"/>
     <w:uiPriority w:val="9"/>
     <w:semiHidden/>
-    <w:rsid w:val="00DC25CF"/>
+    <w:rsid w:val="002D556E"/>
     <w:rPr>
       <w:rFonts w:asciiTheme="majorHAnsi" w:eastAsiaTheme="majorEastAsia" w:hAnsiTheme="majorHAnsi" w:cstheme="majorBidi"/>
       <w:color w:val="005878" w:themeColor="accent1" w:themeShade="80"/>
@@ -8653,7 +8817,7 @@
     <w:link w:val="Heading8"/>
     <w:uiPriority w:val="9"/>
     <w:semiHidden/>
-    <w:rsid w:val="00DC25CF"/>
+    <w:rsid w:val="002D556E"/>
     <w:rPr>
       <w:rFonts w:asciiTheme="majorHAnsi" w:eastAsiaTheme="majorEastAsia" w:hAnsiTheme="majorHAnsi" w:cstheme="majorBidi"/>
       <w:color w:val="244061" w:themeColor="accent2" w:themeShade="80"/>
@@ -8668,7 +8832,7 @@
     <w:link w:val="Heading9"/>
     <w:uiPriority w:val="9"/>
     <w:semiHidden/>
-    <w:rsid w:val="00DC25CF"/>
+    <w:rsid w:val="002D556E"/>
     <w:rPr>
       <w:rFonts w:asciiTheme="majorHAnsi" w:eastAsiaTheme="majorEastAsia" w:hAnsiTheme="majorHAnsi" w:cstheme="majorBidi"/>
       <w:color w:val="005878" w:themeColor="accent6" w:themeShade="80"/>
@@ -8680,7 +8844,7 @@
     <w:name w:val="Hyperlink"/>
     <w:basedOn w:val="DefaultParagraphFont"/>
     <w:uiPriority w:val="99"/>
-    <w:rsid w:val="00DC25CF"/>
+    <w:rsid w:val="002D556E"/>
     <w:rPr>
       <w:rFonts w:cs="Times New Roman"/>
       <w:color w:val="0000FF"/>
@@ -8691,7 +8855,7 @@
     <w:name w:val="FollowedHyperlink"/>
     <w:basedOn w:val="DefaultParagraphFont"/>
     <w:uiPriority w:val="99"/>
-    <w:rsid w:val="00DC25CF"/>
+    <w:rsid w:val="002D556E"/>
     <w:rPr>
       <w:rFonts w:cs="Times New Roman"/>
       <w:color w:val="606420"/>
@@ -8702,7 +8866,7 @@
     <w:name w:val="page number"/>
     <w:basedOn w:val="DefaultParagraphFont"/>
     <w:uiPriority w:val="99"/>
-    <w:rsid w:val="00DC25CF"/>
+    <w:rsid w:val="002D556E"/>
     <w:rPr>
       <w:rFonts w:cs="Times New Roman"/>
     </w:rPr>
@@ -8713,7 +8877,7 @@
     <w:uiPriority w:val="99"/>
     <w:semiHidden/>
     <w:unhideWhenUsed/>
-    <w:rsid w:val="00DC25CF"/>
+    <w:rsid w:val="002D556E"/>
     <w:rPr>
       <w:color w:val="808080"/>
       <w:shd w:val="clear" w:color="auto" w:fill="E6E6E6"/>
@@ -8725,7 +8889,7 @@
     <w:next w:val="Normal"/>
     <w:autoRedefine/>
     <w:qFormat/>
-    <w:rsid w:val="00DC25CF"/>
+    <w:rsid w:val="002D556E"/>
     <w:pPr>
       <w:pBdr>
         <w:top w:val="none" w:sz="0" w:space="0" w:color="auto"/>
@@ -8741,7 +8905,7 @@
     <w:basedOn w:val="Normal"/>
     <w:link w:val="CommandChar"/>
     <w:qFormat/>
-    <w:rsid w:val="00DC25CF"/>
+    <w:rsid w:val="002D556E"/>
     <w:pPr>
       <w:spacing w:line="240" w:lineRule="auto"/>
       <w:ind w:left="284"/>
@@ -8755,7 +8919,7 @@
     <w:name w:val="Code Heading"/>
     <w:basedOn w:val="Normal"/>
     <w:uiPriority w:val="99"/>
-    <w:rsid w:val="00DC25CF"/>
+    <w:rsid w:val="002D556E"/>
     <w:pPr>
       <w:autoSpaceDE w:val="0"/>
       <w:autoSpaceDN w:val="0"/>
@@ -8774,7 +8938,7 @@
     <w:basedOn w:val="BodyText"/>
     <w:link w:val="PathChar"/>
     <w:qFormat/>
-    <w:rsid w:val="00DC25CF"/>
+    <w:rsid w:val="002D556E"/>
     <w:pPr>
       <w:jc w:val="both"/>
     </w:pPr>
@@ -8789,7 +8953,7 @@
     <w:basedOn w:val="DefaultParagraphFont"/>
     <w:uiPriority w:val="99"/>
     <w:semiHidden/>
-    <w:rsid w:val="00DC25CF"/>
+    <w:rsid w:val="002D556E"/>
     <w:rPr>
       <w:color w:val="808080"/>
     </w:rPr>
@@ -8801,7 +8965,7 @@
     <w:uiPriority w:val="99"/>
     <w:semiHidden/>
     <w:unhideWhenUsed/>
-    <w:rsid w:val="00DC25CF"/>
+    <w:rsid w:val="002D556E"/>
     <w:pPr>
       <w:tabs>
         <w:tab w:val="left" w:pos="916"/>
@@ -8835,7 +8999,7 @@
     <w:link w:val="HTMLPreformatted"/>
     <w:uiPriority w:val="99"/>
     <w:semiHidden/>
-    <w:rsid w:val="00DC25CF"/>
+    <w:rsid w:val="002D556E"/>
     <w:rPr>
       <w:rFonts w:ascii="Courier New" w:eastAsiaTheme="minorEastAsia" w:hAnsi="Courier New" w:cs="Courier New"/>
       <w:color w:val="000000" w:themeColor="text1"/>
@@ -8850,7 +9014,7 @@
     <w:next w:val="SourceCode"/>
     <w:link w:val="SourceCodeStrongChar"/>
     <w:qFormat/>
-    <w:rsid w:val="00DC25CF"/>
+    <w:rsid w:val="002D556E"/>
     <w:rPr>
       <w:b/>
     </w:rPr>
@@ -8858,7 +9022,7 @@
   <w:style w:type="numbering" w:customStyle="1" w:styleId="KennysListStyles">
     <w:name w:val="KennysListStyles"/>
     <w:uiPriority w:val="99"/>
-    <w:rsid w:val="00DC25CF"/>
+    <w:rsid w:val="002D556E"/>
     <w:pPr>
       <w:numPr>
         <w:numId w:val="1"/>
@@ -8870,7 +9034,7 @@
     <w:basedOn w:val="Normal"/>
     <w:next w:val="Answer"/>
     <w:qFormat/>
-    <w:rsid w:val="00DC25CF"/>
+    <w:rsid w:val="002D556E"/>
     <w:rPr>
       <w:b/>
     </w:rPr>
@@ -8879,7 +9043,7 @@
     <w:name w:val="Answer"/>
     <w:basedOn w:val="Normal"/>
     <w:qFormat/>
-    <w:rsid w:val="00DC25CF"/>
+    <w:rsid w:val="002D556E"/>
     <w:pPr>
       <w:spacing w:line="240" w:lineRule="auto"/>
     </w:pPr>
@@ -8891,7 +9055,7 @@
     <w:name w:val="Chapter Heading"/>
     <w:basedOn w:val="Heading1"/>
     <w:qFormat/>
-    <w:rsid w:val="00DC25CF"/>
+    <w:rsid w:val="002D556E"/>
     <w:pPr>
       <w:numPr>
         <w:numId w:val="6"/>
@@ -8907,7 +9071,7 @@
     <w:name w:val="Table Grid"/>
     <w:basedOn w:val="TableNormal"/>
     <w:uiPriority w:val="59"/>
-    <w:rsid w:val="00DC25CF"/>
+    <w:rsid w:val="002D556E"/>
     <w:tblPr>
       <w:tblBorders>
         <w:top w:val="single" w:sz="4" w:space="0" w:color="auto"/>
@@ -8922,7 +9086,7 @@
   <w:style w:type="numbering" w:customStyle="1" w:styleId="Headings">
     <w:name w:val="Headings"/>
     <w:uiPriority w:val="99"/>
-    <w:rsid w:val="00DC25CF"/>
+    <w:rsid w:val="002D556E"/>
     <w:pPr>
       <w:numPr>
         <w:numId w:val="2"/>
@@ -8933,7 +9097,7 @@
     <w:name w:val="Question Section"/>
     <w:basedOn w:val="Heading2"/>
     <w:qFormat/>
-    <w:rsid w:val="00DC25CF"/>
+    <w:rsid w:val="002D556E"/>
     <w:rPr>
       <w:b/>
       <w:color w:val="403152" w:themeColor="accent4" w:themeShade="80"/>
@@ -8943,7 +9107,7 @@
     <w:name w:val="Table Caption"/>
     <w:basedOn w:val="Normal"/>
     <w:qFormat/>
-    <w:rsid w:val="00DC25CF"/>
+    <w:rsid w:val="002D556E"/>
     <w:rPr>
       <w:smallCaps/>
     </w:rPr>
@@ -8951,7 +9115,7 @@
   <w:style w:type="paragraph" w:customStyle="1" w:styleId="SourceCodeCaption">
     <w:name w:val="Source Code Caption"/>
     <w:basedOn w:val="Normal"/>
-    <w:rsid w:val="00DC25CF"/>
+    <w:rsid w:val="002D556E"/>
     <w:pPr>
       <w:spacing w:after="0" w:line="240" w:lineRule="auto"/>
     </w:pPr>
@@ -8964,7 +9128,7 @@
     <w:name w:val="Code Listing"/>
     <w:basedOn w:val="Normal"/>
     <w:qFormat/>
-    <w:rsid w:val="00DC25CF"/>
+    <w:rsid w:val="002D556E"/>
     <w:pPr>
       <w:keepNext/>
       <w:shd w:val="clear" w:color="auto" w:fill="FFFFFF" w:themeFill="background1"/>
@@ -8986,7 +9150,7 @@
     <w:link w:val="QuoteChar"/>
     <w:uiPriority w:val="29"/>
     <w:qFormat/>
-    <w:rsid w:val="00DC25CF"/>
+    <w:rsid w:val="002D556E"/>
     <w:pPr>
       <w:spacing w:before="120"/>
       <w:ind w:left="720" w:right="720"/>
@@ -9002,7 +9166,7 @@
     <w:basedOn w:val="DefaultParagraphFont"/>
     <w:link w:val="Quote"/>
     <w:uiPriority w:val="29"/>
-    <w:rsid w:val="00DC25CF"/>
+    <w:rsid w:val="002D556E"/>
     <w:rPr>
       <w:rFonts w:eastAsiaTheme="minorEastAsia"/>
       <w:i/>
@@ -9019,7 +9183,7 @@
     <w:uiPriority w:val="35"/>
     <w:unhideWhenUsed/>
     <w:qFormat/>
-    <w:rsid w:val="00DC25CF"/>
+    <w:rsid w:val="002D556E"/>
     <w:pPr>
       <w:ind w:left="240"/>
     </w:pPr>
@@ -9036,7 +9200,7 @@
     <w:basedOn w:val="Normal"/>
     <w:next w:val="ListBullet"/>
     <w:qFormat/>
-    <w:rsid w:val="00DC25CF"/>
+    <w:rsid w:val="002D556E"/>
     <w:rPr>
       <w:b/>
       <w:smallCaps/>
@@ -9046,7 +9210,7 @@
     <w:name w:val="Numbered List"/>
     <w:basedOn w:val="Normal"/>
     <w:qFormat/>
-    <w:rsid w:val="00DC25CF"/>
+    <w:rsid w:val="002D556E"/>
     <w:pPr>
       <w:numPr>
         <w:numId w:val="3"/>
@@ -9063,7 +9227,7 @@
     <w:basedOn w:val="Normal"/>
     <w:next w:val="ListNumber"/>
     <w:qFormat/>
-    <w:rsid w:val="00DC25CF"/>
+    <w:rsid w:val="002D556E"/>
     <w:pPr>
       <w:ind w:left="357" w:hanging="357"/>
       <w:contextualSpacing/>
@@ -9078,7 +9242,7 @@
     <w:basedOn w:val="Normal"/>
     <w:uiPriority w:val="99"/>
     <w:unhideWhenUsed/>
-    <w:rsid w:val="00DC25CF"/>
+    <w:rsid w:val="002D556E"/>
     <w:pPr>
       <w:numPr>
         <w:numId w:val="4"/>
@@ -9089,14 +9253,14 @@
   <w:style w:type="paragraph" w:customStyle="1" w:styleId="NumberedBullet">
     <w:name w:val="Numbered Bullet"/>
     <w:basedOn w:val="NumberedList"/>
-    <w:rsid w:val="00DC25CF"/>
+    <w:rsid w:val="002D556E"/>
   </w:style>
   <w:style w:type="paragraph" w:styleId="ListNumber">
     <w:name w:val="List Number"/>
     <w:basedOn w:val="Normal"/>
     <w:uiPriority w:val="99"/>
     <w:unhideWhenUsed/>
-    <w:rsid w:val="00DC25CF"/>
+    <w:rsid w:val="002D556E"/>
     <w:pPr>
       <w:numPr>
         <w:numId w:val="5"/>
@@ -9108,7 +9272,7 @@
     <w:name w:val="RowAndColumnStyle"/>
     <w:basedOn w:val="TableNormal"/>
     <w:uiPriority w:val="99"/>
-    <w:rsid w:val="00DC25CF"/>
+    <w:rsid w:val="002D556E"/>
     <w:pPr>
       <w:spacing w:after="0" w:line="240" w:lineRule="auto"/>
     </w:pPr>
@@ -9186,7 +9350,7 @@
     <w:name w:val="ColumnHeaderTableStyle"/>
     <w:basedOn w:val="TableNormal"/>
     <w:uiPriority w:val="99"/>
-    <w:rsid w:val="00DC25CF"/>
+    <w:rsid w:val="002D556E"/>
     <w:pPr>
       <w:spacing w:before="120" w:after="120" w:line="240" w:lineRule="auto"/>
     </w:pPr>
@@ -9257,7 +9421,7 @@
     <w:name w:val="ColumnHeaderOnly"/>
     <w:basedOn w:val="TableNormal"/>
     <w:uiPriority w:val="99"/>
-    <w:rsid w:val="00DC25CF"/>
+    <w:rsid w:val="002D556E"/>
     <w:rPr>
       <w:rFonts w:eastAsiaTheme="minorEastAsia"/>
       <w:lang w:eastAsia="en-GB"/>
@@ -9268,7 +9432,7 @@
     <w:name w:val="Command Output"/>
     <w:basedOn w:val="Normal"/>
     <w:qFormat/>
-    <w:rsid w:val="00DC25CF"/>
+    <w:rsid w:val="002D556E"/>
     <w:pPr>
       <w:spacing w:after="0" w:line="240" w:lineRule="auto"/>
       <w:ind w:left="284"/>
@@ -9284,7 +9448,7 @@
     <w:basedOn w:val="DefaultParagraphFont"/>
     <w:uiPriority w:val="20"/>
     <w:qFormat/>
-    <w:rsid w:val="00DC25CF"/>
+    <w:rsid w:val="002D556E"/>
     <w:rPr>
       <w:i/>
       <w:iCs/>
@@ -9295,7 +9459,7 @@
     <w:basedOn w:val="DefaultParagraphFont"/>
     <w:uiPriority w:val="21"/>
     <w:qFormat/>
-    <w:rsid w:val="00DC25CF"/>
+    <w:rsid w:val="002D556E"/>
     <w:rPr>
       <w:b w:val="0"/>
       <w:bCs w:val="0"/>
@@ -9309,7 +9473,7 @@
     <w:basedOn w:val="Normal"/>
     <w:next w:val="Normal"/>
     <w:qFormat/>
-    <w:rsid w:val="00DC25CF"/>
+    <w:rsid w:val="002D556E"/>
     <w:pPr>
       <w:spacing w:before="240"/>
     </w:pPr>
@@ -9324,7 +9488,7 @@
     <w:next w:val="Normal"/>
     <w:autoRedefine/>
     <w:qFormat/>
-    <w:rsid w:val="00DC25CF"/>
+    <w:rsid w:val="002D556E"/>
     <w:pPr>
       <w:pBdr>
         <w:top w:val="single" w:sz="24" w:space="5" w:color="auto"/>
@@ -9351,7 +9515,7 @@
     <w:link w:val="HeaderChar"/>
     <w:uiPriority w:val="99"/>
     <w:unhideWhenUsed/>
-    <w:rsid w:val="00DC25CF"/>
+    <w:rsid w:val="002D556E"/>
     <w:pPr>
       <w:tabs>
         <w:tab w:val="center" w:pos="4513"/>
@@ -9369,7 +9533,7 @@
     <w:basedOn w:val="DefaultParagraphFont"/>
     <w:link w:val="Header"/>
     <w:uiPriority w:val="99"/>
-    <w:rsid w:val="00DC25CF"/>
+    <w:rsid w:val="002D556E"/>
     <w:rPr>
       <w:rFonts w:eastAsiaTheme="minorEastAsia"/>
       <w:color w:val="31378B" w:themeColor="text2"/>
@@ -9383,7 +9547,7 @@
     <w:link w:val="FooterChar"/>
     <w:uiPriority w:val="99"/>
     <w:unhideWhenUsed/>
-    <w:rsid w:val="00DC25CF"/>
+    <w:rsid w:val="002D556E"/>
     <w:pPr>
       <w:tabs>
         <w:tab w:val="center" w:pos="4513"/>
@@ -9397,7 +9561,7 @@
     <w:basedOn w:val="DefaultParagraphFont"/>
     <w:link w:val="Footer"/>
     <w:uiPriority w:val="99"/>
-    <w:rsid w:val="00DC25CF"/>
+    <w:rsid w:val="002D556E"/>
     <w:rPr>
       <w:rFonts w:eastAsiaTheme="minorEastAsia"/>
       <w:color w:val="000000" w:themeColor="text1"/>
@@ -9409,7 +9573,7 @@
     <w:name w:val="Question Sub Section"/>
     <w:basedOn w:val="Heading3"/>
     <w:qFormat/>
-    <w:rsid w:val="00DC25CF"/>
+    <w:rsid w:val="002D556E"/>
     <w:rPr>
       <w:smallCaps/>
     </w:rPr>
@@ -9418,7 +9582,7 @@
     <w:name w:val="Table Cell Normal"/>
     <w:basedOn w:val="Normal"/>
     <w:qFormat/>
-    <w:rsid w:val="00DC25CF"/>
+    <w:rsid w:val="002D556E"/>
     <w:pPr>
       <w:spacing w:before="120" w:after="120" w:line="240" w:lineRule="auto"/>
     </w:pPr>
@@ -9429,7 +9593,7 @@
     <w:next w:val="BodyText"/>
     <w:link w:val="strongChar"/>
     <w:qFormat/>
-    <w:rsid w:val="00DC25CF"/>
+    <w:rsid w:val="002D556E"/>
     <w:rPr>
       <w:b/>
       <w:lang w:eastAsia="fi-FI"/>
@@ -9441,7 +9605,7 @@
     <w:next w:val="BodyText"/>
     <w:link w:val="emphasisChar"/>
     <w:qFormat/>
-    <w:rsid w:val="00DC25CF"/>
+    <w:rsid w:val="002D556E"/>
     <w:rPr>
       <w:i/>
       <w:lang w:eastAsia="fi-FI"/>
@@ -9453,7 +9617,7 @@
     <w:basedOn w:val="Normal"/>
     <w:link w:val="BodyTextChar"/>
     <w:unhideWhenUsed/>
-    <w:rsid w:val="00DC25CF"/>
+    <w:rsid w:val="002D556E"/>
     <w:pPr>
       <w:spacing w:after="120"/>
     </w:pPr>
@@ -9463,7 +9627,7 @@
     <w:aliases w:val="b Char"/>
     <w:basedOn w:val="DefaultParagraphFont"/>
     <w:link w:val="BodyText"/>
-    <w:rsid w:val="00DC25CF"/>
+    <w:rsid w:val="002D556E"/>
     <w:rPr>
       <w:rFonts w:eastAsiaTheme="minorEastAsia"/>
       <w:color w:val="000000" w:themeColor="text1"/>
@@ -9475,7 +9639,7 @@
     <w:name w:val="strong Char"/>
     <w:basedOn w:val="DefaultParagraphFont"/>
     <w:link w:val="Strong1"/>
-    <w:rsid w:val="00DC25CF"/>
+    <w:rsid w:val="002D556E"/>
     <w:rPr>
       <w:rFonts w:eastAsiaTheme="minorEastAsia"/>
       <w:b/>
@@ -9488,7 +9652,7 @@
     <w:name w:val="Path Char"/>
     <w:basedOn w:val="BodyTextChar"/>
     <w:link w:val="Path"/>
-    <w:rsid w:val="00DC25CF"/>
+    <w:rsid w:val="002D556E"/>
     <w:rPr>
       <w:rFonts w:ascii="Courier New" w:eastAsiaTheme="minorEastAsia" w:hAnsi="Courier New"/>
       <w:noProof/>
@@ -9501,7 +9665,7 @@
     <w:name w:val="emphasis Char"/>
     <w:basedOn w:val="DefaultParagraphFont"/>
     <w:link w:val="Emphasis1"/>
-    <w:rsid w:val="00DC25CF"/>
+    <w:rsid w:val="002D556E"/>
     <w:rPr>
       <w:rFonts w:eastAsiaTheme="minorEastAsia"/>
       <w:i/>
@@ -9516,7 +9680,7 @@
     <w:uiPriority w:val="99"/>
     <w:semiHidden/>
     <w:unhideWhenUsed/>
-    <w:rsid w:val="00DC25CF"/>
+    <w:rsid w:val="002D556E"/>
     <w:rPr>
       <w:i/>
       <w:iCs/>
@@ -9526,7 +9690,7 @@
     <w:name w:val="Command Char"/>
     <w:basedOn w:val="DefaultParagraphFont"/>
     <w:link w:val="Command"/>
-    <w:rsid w:val="00DC25CF"/>
+    <w:rsid w:val="002D556E"/>
     <w:rPr>
       <w:rFonts w:ascii="Courier New" w:eastAsiaTheme="minorEastAsia" w:hAnsi="Courier New"/>
       <w:color w:val="000000" w:themeColor="text1"/>
@@ -9539,7 +9703,7 @@
     <w:basedOn w:val="Normal"/>
     <w:link w:val="SourceCodeChar"/>
     <w:qFormat/>
-    <w:rsid w:val="00DC25CF"/>
+    <w:rsid w:val="002D556E"/>
     <w:pPr>
       <w:spacing w:after="0" w:line="240" w:lineRule="auto"/>
       <w:ind w:left="238"/>
@@ -9557,7 +9721,7 @@
     <w:name w:val="Source Code Char"/>
     <w:basedOn w:val="DefaultParagraphFont"/>
     <w:link w:val="SourceCode"/>
-    <w:rsid w:val="00DC25CF"/>
+    <w:rsid w:val="002D556E"/>
     <w:rPr>
       <w:rFonts w:ascii="Courier New" w:eastAsiaTheme="minorEastAsia" w:hAnsi="Courier New" w:cs="Consolas"/>
       <w:noProof/>
@@ -9571,7 +9735,7 @@
     <w:name w:val="Source Code Strong Char"/>
     <w:basedOn w:val="SourceCodeChar"/>
     <w:link w:val="SourceCodeStrong"/>
-    <w:rsid w:val="00DC25CF"/>
+    <w:rsid w:val="002D556E"/>
     <w:rPr>
       <w:rFonts w:ascii="Courier New" w:eastAsiaTheme="minorEastAsia" w:hAnsi="Courier New" w:cs="Consolas"/>
       <w:b/>
@@ -9586,7 +9750,7 @@
     <w:name w:val="NumberedDescription"/>
     <w:basedOn w:val="TableNormal"/>
     <w:uiPriority w:val="99"/>
-    <w:rsid w:val="00DC25CF"/>
+    <w:rsid w:val="002D556E"/>
     <w:pPr>
       <w:spacing w:after="0" w:line="240" w:lineRule="auto"/>
     </w:pPr>
@@ -9612,7 +9776,7 @@
     <w:name w:val="Document Title"/>
     <w:basedOn w:val="ChapterHeading"/>
     <w:qFormat/>
-    <w:rsid w:val="00DC25CF"/>
+    <w:rsid w:val="002D556E"/>
     <w:pPr>
       <w:numPr>
         <w:numId w:val="0"/>
@@ -9629,7 +9793,7 @@
     <w:name w:val="Sub Title"/>
     <w:basedOn w:val="Heading1"/>
     <w:qFormat/>
-    <w:rsid w:val="00DC25CF"/>
+    <w:rsid w:val="002D556E"/>
     <w:pPr>
       <w:spacing w:before="0"/>
       <w:jc w:val="right"/>
@@ -9645,7 +9809,7 @@
     <w:name w:val="Contains Section"/>
     <w:basedOn w:val="ListBullet"/>
     <w:qFormat/>
-    <w:rsid w:val="00DC25CF"/>
+    <w:rsid w:val="002D556E"/>
     <w:pPr>
       <w:spacing w:after="0"/>
       <w:ind w:left="924" w:hanging="357"/>
@@ -9655,7 +9819,7 @@
     <w:name w:val="`"/>
     <w:basedOn w:val="Normal"/>
     <w:qFormat/>
-    <w:rsid w:val="00DC25CF"/>
+    <w:rsid w:val="002D556E"/>
     <w:pPr>
       <w:pBdr>
         <w:bottom w:val="single" w:sz="4" w:space="1" w:color="auto"/>
@@ -9666,7 +9830,7 @@
     <w:name w:val="Contains Header"/>
     <w:basedOn w:val="ListBulletHeader"/>
     <w:qFormat/>
-    <w:rsid w:val="00DC25CF"/>
+    <w:rsid w:val="002D556E"/>
     <w:pPr>
       <w:pBdr>
         <w:top w:val="single" w:sz="4" w:space="12" w:color="auto"/>
@@ -9678,7 +9842,7 @@
     <w:name w:val="Contains End"/>
     <w:basedOn w:val="Normal"/>
     <w:qFormat/>
-    <w:rsid w:val="00DC25CF"/>
+    <w:rsid w:val="002D556E"/>
     <w:pPr>
       <w:pBdr>
         <w:bottom w:val="single" w:sz="4" w:space="1" w:color="auto"/>
@@ -9690,7 +9854,7 @@
     <w:name w:val="Quote CallOut"/>
     <w:basedOn w:val="Normal"/>
     <w:qFormat/>
-    <w:rsid w:val="00DC25CF"/>
+    <w:rsid w:val="002D556E"/>
     <w:pPr>
       <w:pBdr>
         <w:left w:val="single" w:sz="24" w:space="12" w:color="00B0F0" w:themeColor="accent1"/>
@@ -9707,7 +9871,7 @@
     <w:basedOn w:val="QuoteCallOut"/>
     <w:next w:val="QuoteCallOut"/>
     <w:qFormat/>
-    <w:rsid w:val="00DC25CF"/>
+    <w:rsid w:val="002D556E"/>
     <w:rPr>
       <w:b/>
       <w:smallCaps/>
@@ -9717,7 +9881,7 @@
     <w:name w:val="SimpleDefinition"/>
     <w:basedOn w:val="TableNormal"/>
     <w:uiPriority w:val="99"/>
-    <w:rsid w:val="00DC25CF"/>
+    <w:rsid w:val="002D556E"/>
     <w:pPr>
       <w:spacing w:after="0" w:line="240" w:lineRule="auto"/>
     </w:pPr>
@@ -9785,7 +9949,7 @@
     <w:name w:val="Figure Style"/>
     <w:basedOn w:val="Normal"/>
     <w:qFormat/>
-    <w:rsid w:val="00DC25CF"/>
+    <w:rsid w:val="002D556E"/>
     <w:pPr>
       <w:shd w:val="clear" w:color="auto" w:fill="FFFFFF" w:themeFill="background1"/>
       <w:spacing w:before="240"/>
@@ -9798,7 +9962,7 @@
     <w:basedOn w:val="Caption"/>
     <w:next w:val="Normal"/>
     <w:qFormat/>
-    <w:rsid w:val="00DC25CF"/>
+    <w:rsid w:val="002D556E"/>
     <w:rPr>
       <w:i w:val="0"/>
       <w:color w:val="auto"/>
@@ -9808,7 +9972,7 @@
     <w:name w:val="Table Header"/>
     <w:basedOn w:val="ListBulletHeader"/>
     <w:qFormat/>
-    <w:rsid w:val="00DC25CF"/>
+    <w:rsid w:val="002D556E"/>
     <w:pPr>
       <w:spacing w:after="120"/>
     </w:pPr>
@@ -9854,7 +10018,7 @@
     <w:name w:val="TutorialStep"/>
     <w:basedOn w:val="Normal"/>
     <w:qFormat/>
-    <w:rsid w:val="00DC25CF"/>
+    <w:rsid w:val="002D556E"/>
     <w:pPr>
       <w:numPr>
         <w:numId w:val="7"/>
@@ -9870,7 +10034,7 @@
     <w:name w:val="Question Ankied"/>
     <w:basedOn w:val="Question"/>
     <w:qFormat/>
-    <w:rsid w:val="00DC25CF"/>
+    <w:rsid w:val="002D556E"/>
     <w:rPr>
       <w:color w:val="7F7F7F" w:themeColor="text1" w:themeTint="80"/>
     </w:rPr>
@@ -9880,7 +10044,7 @@
     <w:basedOn w:val="Normal"/>
     <w:next w:val="Heading1"/>
     <w:qFormat/>
-    <w:rsid w:val="00DC25CF"/>
+    <w:rsid w:val="002D556E"/>
     <w:rPr>
       <w:rFonts w:asciiTheme="majorHAnsi" w:hAnsiTheme="majorHAnsi"/>
       <w:color w:val="31378B" w:themeColor="text2"/>
@@ -9892,7 +10056,7 @@
     <w:name w:val="Appendice"/>
     <w:basedOn w:val="Heading2"/>
     <w:qFormat/>
-    <w:rsid w:val="00DC25CF"/>
+    <w:rsid w:val="002D556E"/>
     <w:rPr>
       <w:sz w:val="28"/>
       <w:lang w:eastAsia="fi-FI"/>
@@ -9902,7 +10066,7 @@
     <w:name w:val="Question Esoteric"/>
     <w:basedOn w:val="Normal"/>
     <w:qFormat/>
-    <w:rsid w:val="00DC25CF"/>
+    <w:rsid w:val="002D556E"/>
     <w:rPr>
       <w:color w:val="4BACC6" w:themeColor="accent5"/>
     </w:rPr>
@@ -9911,24 +10075,24 @@
     <w:name w:val="ToDo Section"/>
     <w:basedOn w:val="Heading1"/>
     <w:qFormat/>
-    <w:rsid w:val="00DC25CF"/>
+    <w:rsid w:val="002D556E"/>
   </w:style>
   <w:style w:type="paragraph" w:customStyle="1" w:styleId="ToDoQuestionHeader">
     <w:name w:val="ToDo Question Header"/>
     <w:basedOn w:val="Question"/>
     <w:qFormat/>
-    <w:rsid w:val="00DC25CF"/>
+    <w:rsid w:val="002D556E"/>
   </w:style>
   <w:style w:type="paragraph" w:customStyle="1" w:styleId="ToDoDetails">
     <w:name w:val="ToDoDetails"/>
     <w:basedOn w:val="Normal"/>
     <w:qFormat/>
-    <w:rsid w:val="00DC25CF"/>
+    <w:rsid w:val="002D556E"/>
   </w:style>
   <w:style w:type="paragraph" w:customStyle="1" w:styleId="CodeExampleCode">
     <w:name w:val="Code Example Code"/>
     <w:basedOn w:val="Normal"/>
-    <w:rsid w:val="00DC25CF"/>
+    <w:rsid w:val="002D556E"/>
     <w:rPr>
       <w:rFonts w:ascii="Times New Roman" w:eastAsia="Times New Roman" w:hAnsi="Times New Roman" w:cs="Times New Roman"/>
       <w:b/>
@@ -9941,7 +10105,7 @@
     <w:name w:val="Code Example Diagram"/>
     <w:basedOn w:val="Normal"/>
     <w:qFormat/>
-    <w:rsid w:val="00DC25CF"/>
+    <w:rsid w:val="002D556E"/>
     <w:pPr>
       <w:spacing w:after="160" w:line="240" w:lineRule="auto"/>
     </w:pPr>
@@ -9955,7 +10119,7 @@
     <w:name w:val="Code Example Runtime"/>
     <w:basedOn w:val="Normal"/>
     <w:qFormat/>
-    <w:rsid w:val="00DC25CF"/>
+    <w:rsid w:val="002D556E"/>
     <w:pPr>
       <w:spacing w:after="160" w:line="240" w:lineRule="auto"/>
     </w:pPr>
@@ -9970,7 +10134,7 @@
     <w:basedOn w:val="Normal"/>
     <w:link w:val="CodeExampleHeadingChar"/>
     <w:qFormat/>
-    <w:rsid w:val="00DC25CF"/>
+    <w:rsid w:val="002D556E"/>
     <w:rPr>
       <w:b/>
       <w:smallCaps/>
@@ -10239,20 +10403,20 @@
     <w:name w:val="Headin"/>
     <w:basedOn w:val="Normal"/>
     <w:qFormat/>
-    <w:rsid w:val="00DC25CF"/>
+    <w:rsid w:val="002D556E"/>
   </w:style>
   <w:style w:type="paragraph" w:customStyle="1" w:styleId="questionsubsection2">
     <w:name w:val="question sub section 2"/>
     <w:basedOn w:val="Heading4"/>
     <w:qFormat/>
-    <w:rsid w:val="00DC25CF"/>
+    <w:rsid w:val="002D556E"/>
   </w:style>
   <w:style w:type="paragraph" w:customStyle="1" w:styleId="ListBulletHeader2">
     <w:name w:val="List Bullet Header 2"/>
     <w:basedOn w:val="Normal"/>
     <w:next w:val="ListBullet"/>
     <w:qFormat/>
-    <w:rsid w:val="00DC25CF"/>
+    <w:rsid w:val="002D556E"/>
     <w:pPr>
       <w:spacing w:after="120"/>
     </w:pPr>
@@ -10503,7 +10667,7 @@
     <w:basedOn w:val="Heading5"/>
     <w:link w:val="DefChar"/>
     <w:qFormat/>
-    <w:rsid w:val="00DC25CF"/>
+    <w:rsid w:val="002D556E"/>
     <w:rPr>
       <w:color w:val="31378B" w:themeColor="text2"/>
     </w:rPr>
@@ -10512,7 +10676,7 @@
     <w:name w:val="Code Example Heading Char"/>
     <w:basedOn w:val="DefaultParagraphFont"/>
     <w:link w:val="CodeExampleHeading"/>
-    <w:rsid w:val="00DC25CF"/>
+    <w:rsid w:val="002D556E"/>
     <w:rPr>
       <w:rFonts w:eastAsiaTheme="minorEastAsia"/>
       <w:b/>
@@ -10526,7 +10690,7 @@
     <w:name w:val="Def Char"/>
     <w:basedOn w:val="CodeExampleHeadingChar"/>
     <w:link w:val="Def"/>
-    <w:rsid w:val="00DC25CF"/>
+    <w:rsid w:val="002D556E"/>
     <w:rPr>
       <w:rFonts w:asciiTheme="majorHAnsi" w:eastAsiaTheme="majorEastAsia" w:hAnsiTheme="majorHAnsi" w:cstheme="majorBidi"/>
       <w:b/>
@@ -10678,7 +10842,7 @@
     <w:name w:val="Proof Heading"/>
     <w:basedOn w:val="Def"/>
     <w:qFormat/>
-    <w:rsid w:val="00DC25CF"/>
+    <w:rsid w:val="002D556E"/>
     <w:rPr>
       <w:color w:val="00B0F0" w:themeColor="accent1"/>
     </w:rPr>
@@ -10687,7 +10851,7 @@
     <w:name w:val="Tutorial Step Text"/>
     <w:basedOn w:val="Normal"/>
     <w:qFormat/>
-    <w:rsid w:val="00DC25CF"/>
+    <w:rsid w:val="002D556E"/>
     <w:pPr>
       <w:ind w:left="480"/>
     </w:pPr>
@@ -10697,7 +10861,7 @@
     <w:basedOn w:val="Strong1"/>
     <w:link w:val="KeywordChar"/>
     <w:qFormat/>
-    <w:rsid w:val="00DC25CF"/>
+    <w:rsid w:val="002D556E"/>
     <w:rPr>
       <w:b w:val="0"/>
       <w:color w:val="31378B" w:themeColor="text2"/>
@@ -10707,7 +10871,7 @@
     <w:name w:val="Keyword Char"/>
     <w:basedOn w:val="strongChar"/>
     <w:link w:val="Keyword"/>
-    <w:rsid w:val="00DC25CF"/>
+    <w:rsid w:val="002D556E"/>
     <w:rPr>
       <w:rFonts w:eastAsiaTheme="minorEastAsia"/>
       <w:b w:val="0"/>
@@ -11086,6 +11250,7 @@
     <w:rsid w:val="005E46DD"/>
     <w:rsid w:val="006A4731"/>
     <w:rsid w:val="0074317F"/>
+    <w:rsid w:val="007B1326"/>
     <w:rsid w:val="00806985"/>
     <w:rsid w:val="008626EC"/>
     <w:rsid w:val="00993F1D"/>
